--- a/doc/v20190524/公众号升级-21090524修-接受修改版.docx
+++ b/doc/v20190524/公众号升级-21090524修-接受修改版.docx
@@ -1,6 +1,6 @@
 
 <file path=word/document.xml><?xml version="1.0" encoding="utf-8"?>
-<w:document xmlns:wpc="http://schemas.microsoft.com/office/word/2010/wordprocessingCanvas" xmlns:cx="http://schemas.microsoft.com/office/drawing/2014/chartex" xmlns:cx1="http://schemas.microsoft.com/office/drawing/2015/9/8/chartex" xmlns:cx2="http://schemas.microsoft.com/office/drawing/2015/10/21/chartex" xmlns:cx3="http://schemas.microsoft.com/office/drawing/2016/5/9/chartex" xmlns:cx4="http://schemas.microsoft.com/office/drawing/2016/5/10/chartex" xmlns:cx5="http://schemas.microsoft.com/office/drawing/2016/5/11/chartex" xmlns:cx6="http://schemas.microsoft.com/office/drawing/2016/5/12/chartex" xmlns:cx7="http://schemas.microsoft.com/office/drawing/2016/5/13/chartex" xmlns:cx8="http://schemas.microsoft.com/office/drawing/2016/5/14/chartex" xmlns:mc="http://schemas.openxmlformats.org/markup-compatibility/2006" xmlns:aink="http://schemas.microsoft.com/office/drawing/2016/ink" xmlns:am3d="http://schemas.microsoft.com/office/drawing/2017/model3d" xmlns:o="urn:schemas-microsoft-com:office:office" xmlns:r="http://schemas.openxmlformats.org/officeDocument/2006/relationships" xmlns:m="http://schemas.openxmlformats.org/officeDocument/2006/math" xmlns:v="urn:schemas-microsoft-com:vml" xmlns:wp14="http://schemas.microsoft.com/office/word/2010/wordprocessingDrawing" xmlns:wp="http://schemas.openxmlformats.org/drawingml/2006/wordprocessingDrawing" xmlns:w10="urn:schemas-microsoft-com:office:word" xmlns:w="http://schemas.openxmlformats.org/wordprocessingml/2006/main" xmlns:w14="http://schemas.microsoft.com/office/word/2010/wordml" xmlns:w15="http://schemas.microsoft.com/office/word/2012/wordml" xmlns:w16cid="http://schemas.microsoft.com/office/word/2016/wordml/cid" xmlns:w16se="http://schemas.microsoft.com/office/word/2015/wordml/symex" xmlns:wpg="http://schemas.microsoft.com/office/word/2010/wordprocessingGroup" xmlns:wpi="http://schemas.microsoft.com/office/word/2010/wordprocessingInk" xmlns:wne="http://schemas.microsoft.com/office/word/2006/wordml" xmlns:wps="http://schemas.microsoft.com/office/word/2010/wordprocessingShape" mc:Ignorable="w14 w15 w16se w16cid wp14">
+<w:document xmlns:ve="http://schemas.openxmlformats.org/markup-compatibility/2006" xmlns:o="urn:schemas-microsoft-com:office:office" xmlns:r="http://schemas.openxmlformats.org/officeDocument/2006/relationships" xmlns:m="http://schemas.openxmlformats.org/officeDocument/2006/math" xmlns:v="urn:schemas-microsoft-com:vml" xmlns:wp="http://schemas.openxmlformats.org/drawingml/2006/wordprocessingDrawing" xmlns:w10="urn:schemas-microsoft-com:office:word" xmlns:w="http://schemas.openxmlformats.org/wordprocessingml/2006/main" xmlns:wne="http://schemas.microsoft.com/office/word/2006/wordml">
   <w:body>
     <w:p>
       <w:pPr>
@@ -74,24 +74,28 @@
       </w:r>
     </w:p>
     <w:p>
-      <w:r>
-        <w:rPr>
-          <w:rFonts w:hint="eastAsia"/>
+      <w:pPr>
+        <w:rPr>
+          <w:color w:val="70AD47" w:themeColor="accent6"/>
+        </w:rPr>
+      </w:pPr>
+      <w:r>
+        <w:rPr>
+          <w:rFonts w:hint="eastAsia"/>
+          <w:color w:val="70AD47" w:themeColor="accent6"/>
         </w:rPr>
         <w:t>“您好！感谢您关注“居民</w:t>
       </w:r>
       <w:r>
-        <w:t>e健康”。“居民e健康”公众号是北京大学护理学院孙宏玉教授团队与多所高校和医疗机构的专家学者合作搭建的居民健康监测与管理平台，为广大居民提供健康管理服务，帮助居民更好地管理自己的健康。为了能更准确地进行健康监测和做出全面的健康报告，需要您填写或上传相关的健康信息。您的所有信息都可以得到安全保障，不会泄露给本团队以外的</w:t>
-      </w:r>
-      <w:r>
-        <w:t>任何个人</w:t>
-      </w:r>
-      <w:r>
-        <w:t>和第三方机构。</w:t>
-      </w:r>
-      <w:r>
-        <w:rPr>
-          <w:rFonts w:hint="eastAsia"/>
+        <w:rPr>
+          <w:color w:val="70AD47" w:themeColor="accent6"/>
+        </w:rPr>
+        <w:t>e健康”。“居民e健康”公众号是北京大学护理学院孙宏玉教授团队与多所高校和医疗机构的专家学者合作搭建的居民健康监测与管理平台，为广大居民提供健康管理服务，帮助居民更好地管理自己的健康。为了能更准确地进行健康监测和做出全面的健康报告，需要您填写或上传相关的健康信息。您的所有信息都可以得到安全保障，不会泄露给本团队以外的任何个人和第三方机构。</w:t>
+      </w:r>
+      <w:r>
+        <w:rPr>
+          <w:rFonts w:hint="eastAsia"/>
+          <w:color w:val="70AD47" w:themeColor="accent6"/>
         </w:rPr>
         <w:t>”</w:t>
       </w:r>
@@ -99,13 +103,13 @@
     <w:p>
       <w:pPr>
         <w:rPr>
-          <w:color w:val="FF0000"/>
-        </w:rPr>
-      </w:pPr>
-      <w:r>
-        <w:rPr>
-          <w:rFonts w:hint="eastAsia"/>
-          <w:color w:val="FF0000"/>
+          <w:color w:val="70AD47" w:themeColor="accent6"/>
+        </w:rPr>
+      </w:pPr>
+      <w:r>
+        <w:rPr>
+          <w:rFonts w:hint="eastAsia"/>
+          <w:color w:val="70AD47" w:themeColor="accent6"/>
         </w:rPr>
         <w:t>修改意见：将现阶段版本中的“人个人”改为“个人”</w:t>
       </w:r>
@@ -168,19 +172,19 @@
         </w:numPr>
         <w:ind w:firstLineChars="0"/>
         <w:rPr>
-          <w:color w:val="FF0000"/>
-        </w:rPr>
-      </w:pPr>
-      <w:r>
-        <w:rPr>
-          <w:color w:val="000000" w:themeColor="text1"/>
+          <w:color w:val="70AD47" w:themeColor="accent6"/>
+        </w:rPr>
+      </w:pPr>
+      <w:r>
+        <w:rPr>
+          <w:color w:val="70AD47" w:themeColor="accent6"/>
         </w:rPr>
         <w:t>每个模块的题目都加题号,以及选项设置把“√”改为在题目前加圆圈,选择答案后,圆圈中心变绿，减少漏选，错选率。</w:t>
       </w:r>
       <w:r>
         <w:rPr>
           <w:rFonts w:hint="eastAsia"/>
-          <w:color w:val="FF0000"/>
+          <w:color w:val="70AD47" w:themeColor="accent6"/>
         </w:rPr>
         <w:t>勾放前</w:t>
       </w:r>
@@ -193,8 +197,14 @@
           <w:numId w:val="9"/>
         </w:numPr>
         <w:ind w:firstLineChars="0"/>
-      </w:pPr>
-      <w:r>
+        <w:rPr>
+          <w:color w:val="70AD47" w:themeColor="accent6"/>
+        </w:rPr>
+      </w:pPr>
+      <w:r>
+        <w:rPr>
+          <w:color w:val="70AD47" w:themeColor="accent6"/>
+        </w:rPr>
         <w:t>题干和选项字号统一，字号大小要一致</w:t>
       </w:r>
     </w:p>
@@ -239,16 +249,21 @@
           <w:numId w:val="9"/>
         </w:numPr>
         <w:ind w:firstLineChars="0"/>
-      </w:pPr>
-      <w:r>
-        <w:rPr>
-          <w:rFonts w:hint="eastAsia"/>
+        <w:rPr>
+          <w:strike/>
+        </w:rPr>
+      </w:pPr>
+      <w:r>
+        <w:rPr>
+          <w:rFonts w:hint="eastAsia"/>
+          <w:strike/>
         </w:rPr>
         <w:t>升级版选项调整问题是否与第一次数据匹配不上</w:t>
       </w:r>
       <w:r>
         <w:rPr>
           <w:rFonts w:hint="eastAsia"/>
+          <w:strike/>
         </w:rPr>
         <w:t>？</w:t>
       </w:r>
@@ -278,19 +293,17 @@
       </w:r>
     </w:p>
     <w:p>
-      <w:r>
-        <w:rPr>
-          <w:rFonts w:hint="eastAsia"/>
-          <w:color w:val="FF0000"/>
-        </w:rPr>
-        <w:t>提交退出按钮</w:t>
-      </w:r>
-      <w:r>
-        <w:rPr>
-          <w:rFonts w:hint="eastAsia"/>
-          <w:color w:val="FF0000"/>
-        </w:rPr>
-        <w:t>。</w:t>
+      <w:pPr>
+        <w:rPr>
+          <w:color w:val="70AD47" w:themeColor="accent6"/>
+        </w:rPr>
+      </w:pPr>
+      <w:r>
+        <w:rPr>
+          <w:rFonts w:hint="eastAsia"/>
+          <w:color w:val="70AD47" w:themeColor="accent6"/>
+        </w:rPr>
+        <w:t>提交退出按钮。</w:t>
       </w:r>
     </w:p>
     <w:p/>
@@ -318,18 +331,33 @@
           <w:numId w:val="4"/>
         </w:numPr>
         <w:ind w:firstLineChars="0"/>
-      </w:pPr>
-      <w:r>
-        <w:rPr>
-          <w:rFonts w:hint="eastAsia"/>
-        </w:rPr>
+        <w:rPr>
+          <w:strike/>
+          <w:color w:val="C00000"/>
+        </w:rPr>
+      </w:pPr>
+      <w:r>
+        <w:rPr>
+          <w:rFonts w:hint="eastAsia"/>
+          <w:strike/>
+          <w:color w:val="C00000"/>
+        </w:rPr>
+        <w:lastRenderedPageBreak/>
         <w:t>出生日期</w:t>
       </w:r>
     </w:p>
     <w:p>
-      <w:r>
-        <w:rPr>
-          <w:rFonts w:hint="eastAsia"/>
+      <w:pPr>
+        <w:rPr>
+          <w:strike/>
+          <w:color w:val="C00000"/>
+        </w:rPr>
+      </w:pPr>
+      <w:r>
+        <w:rPr>
+          <w:rFonts w:hint="eastAsia"/>
+          <w:strike/>
+          <w:color w:val="C00000"/>
         </w:rPr>
         <w:t>修改意见：允许居民将出生日期只填到月份，不要求必须精确到某一天</w:t>
       </w:r>
@@ -342,18 +370,28 @@
           <w:numId w:val="4"/>
         </w:numPr>
         <w:ind w:firstLineChars="0"/>
-      </w:pPr>
-      <w:r>
-        <w:rPr>
-          <w:rFonts w:hint="eastAsia"/>
+        <w:rPr>
+          <w:color w:val="70AD47" w:themeColor="accent6"/>
+        </w:rPr>
+      </w:pPr>
+      <w:r>
+        <w:rPr>
+          <w:rFonts w:hint="eastAsia"/>
+          <w:color w:val="70AD47" w:themeColor="accent6"/>
         </w:rPr>
         <w:t>与同住人关系</w:t>
       </w:r>
     </w:p>
     <w:p>
-      <w:r>
-        <w:rPr>
-          <w:rFonts w:hint="eastAsia"/>
+      <w:pPr>
+        <w:rPr>
+          <w:color w:val="70AD47" w:themeColor="accent6"/>
+        </w:rPr>
+      </w:pPr>
+      <w:r>
+        <w:rPr>
+          <w:rFonts w:hint="eastAsia"/>
+          <w:color w:val="70AD47" w:themeColor="accent6"/>
         </w:rPr>
         <w:t>修改意见：在问题后加上“多选题”说明</w:t>
       </w:r>
@@ -494,15 +532,22 @@
       </w:r>
     </w:p>
     <w:p>
-      <w:r>
-        <w:rPr>
-          <w:rFonts w:hint="eastAsia"/>
+      <w:pPr>
+        <w:rPr>
+          <w:color w:val="70AD47" w:themeColor="accent6"/>
+        </w:rPr>
+      </w:pPr>
+      <w:r>
+        <w:rPr>
+          <w:rFonts w:hint="eastAsia"/>
+          <w:color w:val="70AD47" w:themeColor="accent6"/>
         </w:rPr>
         <w:t>修改意见：修改名称为“医疗费用负担方式”</w:t>
       </w:r>
       <w:r>
         <w:rPr>
           <w:rFonts w:hint="eastAsia"/>
+          <w:color w:val="70AD47" w:themeColor="accent6"/>
         </w:rPr>
         <w:t>，</w:t>
       </w:r>
@@ -616,22 +661,28 @@
           <w:numId w:val="5"/>
         </w:numPr>
         <w:ind w:firstLineChars="0"/>
-      </w:pPr>
-      <w:r>
-        <w:rPr>
-          <w:rFonts w:hint="eastAsia"/>
+        <w:rPr>
+          <w:color w:val="70AD47" w:themeColor="accent6"/>
+        </w:rPr>
+      </w:pPr>
+      <w:r>
+        <w:rPr>
+          <w:rFonts w:hint="eastAsia"/>
+          <w:color w:val="70AD47" w:themeColor="accent6"/>
         </w:rPr>
         <w:t>饮食</w:t>
       </w:r>
       <w:r>
         <w:rPr>
           <w:rFonts w:hint="eastAsia"/>
+          <w:color w:val="70AD47" w:themeColor="accent6"/>
         </w:rPr>
         <w:t>习惯：</w:t>
       </w:r>
       <w:r>
         <w:rPr>
           <w:rFonts w:hint="eastAsia"/>
+          <w:color w:val="70AD47" w:themeColor="accent6"/>
         </w:rPr>
         <w:t>下面增加一段文字说明：请根据您最近7天的情况进行填写</w:t>
       </w:r>
@@ -644,33 +695,48 @@
           <w:numId w:val="5"/>
         </w:numPr>
         <w:ind w:firstLineChars="0"/>
-      </w:pPr>
-      <w:r>
-        <w:rPr>
-          <w:rFonts w:hint="eastAsia"/>
+        <w:rPr>
+          <w:color w:val="70AD47" w:themeColor="accent6"/>
+        </w:rPr>
+      </w:pPr>
+      <w:r>
+        <w:rPr>
+          <w:rFonts w:hint="eastAsia"/>
+          <w:color w:val="70AD47" w:themeColor="accent6"/>
         </w:rPr>
         <w:t>吃早餐情况</w:t>
       </w:r>
     </w:p>
     <w:p>
-      <w:r>
-        <w:rPr>
-          <w:rFonts w:hint="eastAsia"/>
+      <w:pPr>
+        <w:rPr>
+          <w:color w:val="70AD47" w:themeColor="accent6"/>
+        </w:rPr>
+      </w:pPr>
+      <w:r>
+        <w:rPr>
+          <w:rFonts w:hint="eastAsia"/>
+          <w:color w:val="70AD47" w:themeColor="accent6"/>
         </w:rPr>
         <w:t>备选项“从不”修改为“</w:t>
       </w:r>
       <w:r>
+        <w:rPr>
+          <w:color w:val="70AD47" w:themeColor="accent6"/>
+        </w:rPr>
         <w:t>从不</w:t>
       </w:r>
       <w:r>
         <w:rPr>
           <w:rFonts w:hint="eastAsia"/>
+          <w:color w:val="70AD47" w:themeColor="accent6"/>
         </w:rPr>
         <w:t>或几乎不</w:t>
       </w:r>
       <w:r>
         <w:rPr>
           <w:rFonts w:hint="eastAsia"/>
+          <w:color w:val="70AD47" w:themeColor="accent6"/>
         </w:rPr>
         <w:t>”</w:t>
       </w:r>
@@ -692,21 +758,29 @@
       </w:r>
     </w:p>
     <w:p>
-      <w:r>
-        <w:rPr>
-          <w:rFonts w:hint="eastAsia"/>
+      <w:pPr>
+        <w:rPr>
+          <w:color w:val="70AD47" w:themeColor="accent6"/>
+        </w:rPr>
+      </w:pPr>
+      <w:r>
+        <w:rPr>
+          <w:rFonts w:hint="eastAsia"/>
+          <w:color w:val="70AD47" w:themeColor="accent6"/>
         </w:rPr>
         <w:t>选项顺序调整</w:t>
       </w:r>
       <w:r>
         <w:rPr>
           <w:rFonts w:hint="eastAsia"/>
+          <w:color w:val="70AD47" w:themeColor="accent6"/>
         </w:rPr>
         <w:t>为</w:t>
       </w:r>
       <w:r>
         <w:rPr>
           <w:rFonts w:hint="eastAsia"/>
+          <w:color w:val="70AD47" w:themeColor="accent6"/>
         </w:rPr>
         <w:t>：适中，偏咸，偏油腻，偏辣，偏甜，其他</w:t>
       </w:r>
@@ -719,48 +793,37 @@
           <w:numId w:val="5"/>
         </w:numPr>
         <w:ind w:firstLineChars="0"/>
-      </w:pPr>
-      <w:r>
-        <w:rPr>
-          <w:rFonts w:hint="eastAsia"/>
-        </w:rPr>
-        <w:lastRenderedPageBreak/>
+        <w:rPr>
+          <w:color w:val="70AD47" w:themeColor="accent6"/>
+        </w:rPr>
+      </w:pPr>
+      <w:r>
+        <w:rPr>
+          <w:rFonts w:hint="eastAsia"/>
+          <w:color w:val="70AD47" w:themeColor="accent6"/>
+        </w:rPr>
         <w:t>特殊饮食</w:t>
       </w:r>
     </w:p>
     <w:p>
-      <w:r>
-        <w:rPr>
-          <w:rFonts w:hint="eastAsia"/>
-        </w:rPr>
-        <w:t xml:space="preserve"> </w:t>
-      </w:r>
-      <w:r>
-        <w:rPr>
-          <w:rFonts w:hint="eastAsia"/>
+      <w:pPr>
+        <w:rPr>
+          <w:color w:val="70AD47" w:themeColor="accent6"/>
+        </w:rPr>
+      </w:pPr>
+      <w:r>
+        <w:rPr>
+          <w:rFonts w:hint="eastAsia"/>
+          <w:color w:val="70AD47" w:themeColor="accent6"/>
         </w:rPr>
         <w:t>“无”选项放在</w:t>
       </w:r>
       <w:r>
         <w:rPr>
           <w:rFonts w:hint="eastAsia"/>
-        </w:rPr>
-        <w:t>最前面</w:t>
-      </w:r>
-      <w:r>
-        <w:t xml:space="preserve"> </w:t>
-      </w:r>
-      <w:r>
-        <w:rPr>
-          <w:rFonts w:hint="eastAsia"/>
-        </w:rPr>
-        <w:t>；</w:t>
-      </w:r>
-      <w:r>
-        <w:rPr>
-          <w:rFonts w:hint="eastAsia"/>
-        </w:rPr>
-        <w:t xml:space="preserve"> </w:t>
+          <w:color w:val="70AD47" w:themeColor="accent6"/>
+        </w:rPr>
+        <w:t>最前面；</w:t>
       </w:r>
     </w:p>
     <w:p>
@@ -771,46 +834,67 @@
           <w:numId w:val="5"/>
         </w:numPr>
         <w:ind w:firstLineChars="0"/>
-      </w:pPr>
-      <w:r>
-        <w:rPr>
-          <w:rFonts w:hint="eastAsia"/>
-        </w:rPr>
+        <w:rPr>
+          <w:color w:val="70AD47" w:themeColor="accent6"/>
+        </w:rPr>
+      </w:pPr>
+      <w:r>
+        <w:rPr>
+          <w:rFonts w:hint="eastAsia"/>
+          <w:color w:val="70AD47" w:themeColor="accent6"/>
+        </w:rPr>
+        <w:lastRenderedPageBreak/>
         <w:t>甜食、水果、饮料的备选项，统一修改为“每天”、“5-</w:t>
       </w:r>
       <w:r>
+        <w:rPr>
+          <w:color w:val="70AD47" w:themeColor="accent6"/>
+        </w:rPr>
         <w:t>6</w:t>
       </w:r>
       <w:r>
         <w:rPr>
           <w:rFonts w:hint="eastAsia"/>
+          <w:color w:val="70AD47" w:themeColor="accent6"/>
         </w:rPr>
         <w:t>天/周”、“3-</w:t>
       </w:r>
       <w:r>
+        <w:rPr>
+          <w:color w:val="70AD47" w:themeColor="accent6"/>
+        </w:rPr>
         <w:t>4</w:t>
       </w:r>
       <w:r>
         <w:rPr>
           <w:rFonts w:hint="eastAsia"/>
+          <w:color w:val="70AD47" w:themeColor="accent6"/>
         </w:rPr>
         <w:t>天/周”、“1-</w:t>
       </w:r>
       <w:r>
+        <w:rPr>
+          <w:color w:val="70AD47" w:themeColor="accent6"/>
+        </w:rPr>
         <w:t>2</w:t>
       </w:r>
       <w:r>
         <w:rPr>
           <w:rFonts w:hint="eastAsia"/>
+          <w:color w:val="70AD47" w:themeColor="accent6"/>
         </w:rPr>
         <w:t>天</w:t>
       </w:r>
       <w:r>
+        <w:rPr>
+          <w:color w:val="70AD47" w:themeColor="accent6"/>
+        </w:rPr>
         <w:t>/</w:t>
       </w:r>
       <w:r>
         <w:rPr>
           <w:rFonts w:hint="eastAsia"/>
+          <w:color w:val="70AD47" w:themeColor="accent6"/>
         </w:rPr>
         <w:t>周”、“从不或几乎不”</w:t>
       </w:r>
@@ -832,34 +916,47 @@
           <w:numId w:val="6"/>
         </w:numPr>
         <w:ind w:firstLineChars="0"/>
-      </w:pPr>
-      <w:r>
-        <w:rPr>
-          <w:rFonts w:hint="eastAsia"/>
+        <w:rPr>
+          <w:color w:val="70AD47" w:themeColor="accent6"/>
+        </w:rPr>
+      </w:pPr>
+      <w:r>
+        <w:rPr>
+          <w:rFonts w:hint="eastAsia"/>
+          <w:color w:val="70AD47" w:themeColor="accent6"/>
         </w:rPr>
         <w:t>1-</w:t>
       </w:r>
       <w:r>
+        <w:rPr>
+          <w:color w:val="70AD47" w:themeColor="accent6"/>
+        </w:rPr>
         <w:t>2</w:t>
       </w:r>
       <w:r>
         <w:rPr>
           <w:rFonts w:hint="eastAsia"/>
+          <w:color w:val="70AD47" w:themeColor="accent6"/>
         </w:rPr>
         <w:t>-</w:t>
       </w:r>
       <w:r>
+        <w:rPr>
+          <w:color w:val="70AD47" w:themeColor="accent6"/>
+        </w:rPr>
         <w:t>3</w:t>
       </w:r>
       <w:r>
         <w:rPr>
           <w:rFonts w:hint="eastAsia"/>
+          <w:color w:val="70AD47" w:themeColor="accent6"/>
         </w:rPr>
         <w:t>题的B选项一致</w:t>
       </w:r>
       <w:r>
         <w:rPr>
           <w:rFonts w:hint="eastAsia"/>
+          <w:color w:val="70AD47" w:themeColor="accent6"/>
         </w:rPr>
         <w:t>，均为“无相关活动”</w:t>
       </w:r>
@@ -933,10 +1030,14 @@
           <w:numId w:val="6"/>
         </w:numPr>
         <w:ind w:firstLineChars="0"/>
-      </w:pPr>
-      <w:r>
-        <w:rPr>
-          <w:rFonts w:hint="eastAsia"/>
+        <w:rPr>
+          <w:color w:val="70AD47" w:themeColor="accent6"/>
+        </w:rPr>
+      </w:pPr>
+      <w:r>
+        <w:rPr>
+          <w:rFonts w:hint="eastAsia"/>
+          <w:color w:val="70AD47" w:themeColor="accent6"/>
         </w:rPr>
         <w:t>第4题的“七天”修改为“7天”</w:t>
       </w:r>
@@ -958,29 +1059,41 @@
           <w:numId w:val="7"/>
         </w:numPr>
         <w:ind w:firstLineChars="0"/>
-      </w:pPr>
-      <w:r>
-        <w:rPr>
-          <w:rFonts w:hint="eastAsia"/>
+        <w:rPr>
+          <w:color w:val="70AD47" w:themeColor="accent6"/>
+        </w:rPr>
+      </w:pPr>
+      <w:r>
+        <w:rPr>
+          <w:rFonts w:hint="eastAsia"/>
+          <w:color w:val="70AD47" w:themeColor="accent6"/>
         </w:rPr>
         <w:t>您是否吸烟</w:t>
       </w:r>
       <w:r>
+        <w:rPr>
+          <w:color w:val="70AD47" w:themeColor="accent6"/>
+        </w:rPr>
         <w:t>—</w:t>
       </w:r>
       <w:r>
         <w:rPr>
           <w:rFonts w:hint="eastAsia"/>
+          <w:color w:val="70AD47" w:themeColor="accent6"/>
         </w:rPr>
         <w:t>您现在是否吸烟</w:t>
       </w:r>
       <w:r>
         <w:rPr>
           <w:rFonts w:hint="eastAsia"/>
+          <w:color w:val="70AD47" w:themeColor="accent6"/>
         </w:rPr>
         <w:t>。</w:t>
       </w:r>
       <w:r>
+        <w:rPr>
+          <w:color w:val="70AD47" w:themeColor="accent6"/>
+        </w:rPr>
         <w:t>选项由现在的：“1:从不 2每天 3有时 4曾经，”改为“1.从不，2.曾经，3.有时，4.每天“,形成程度的递增</w:t>
       </w:r>
     </w:p>
@@ -992,76 +1105,91 @@
           <w:numId w:val="7"/>
         </w:numPr>
         <w:ind w:firstLineChars="0"/>
-      </w:pPr>
-      <w:r>
-        <w:rPr>
-          <w:rFonts w:hint="eastAsia"/>
+        <w:rPr>
+          <w:color w:val="70AD47" w:themeColor="accent6"/>
+        </w:rPr>
+      </w:pPr>
+      <w:r>
+        <w:rPr>
+          <w:rFonts w:hint="eastAsia"/>
+          <w:color w:val="70AD47" w:themeColor="accent6"/>
         </w:rPr>
         <w:t>吸烟量的单位需要改：每天吸烟</w:t>
       </w:r>
       <w:r>
         <w:rPr>
           <w:rFonts w:hint="eastAsia"/>
+          <w:color w:val="70AD47" w:themeColor="accent6"/>
         </w:rPr>
         <w:t>：应为“</w:t>
       </w:r>
       <w:r>
         <w:rPr>
           <w:rFonts w:hint="eastAsia"/>
+          <w:color w:val="70AD47" w:themeColor="accent6"/>
         </w:rPr>
         <w:t>支/</w:t>
       </w:r>
       <w:r>
         <w:rPr>
           <w:rFonts w:hint="eastAsia"/>
+          <w:color w:val="70AD47" w:themeColor="accent6"/>
         </w:rPr>
         <w:t>天”</w:t>
       </w:r>
       <w:r>
         <w:rPr>
           <w:rFonts w:hint="eastAsia"/>
+          <w:color w:val="70AD47" w:themeColor="accent6"/>
         </w:rPr>
         <w:t>，有时吸烟</w:t>
       </w:r>
       <w:r>
         <w:rPr>
           <w:rFonts w:hint="eastAsia"/>
+          <w:color w:val="70AD47" w:themeColor="accent6"/>
         </w:rPr>
         <w:t>：“</w:t>
       </w:r>
       <w:r>
         <w:rPr>
           <w:rFonts w:hint="eastAsia"/>
+          <w:color w:val="70AD47" w:themeColor="accent6"/>
         </w:rPr>
         <w:t>支/</w:t>
       </w:r>
       <w:r>
         <w:rPr>
           <w:rFonts w:hint="eastAsia"/>
+          <w:color w:val="70AD47" w:themeColor="accent6"/>
         </w:rPr>
         <w:t>周”</w:t>
       </w:r>
       <w:r>
         <w:rPr>
           <w:rFonts w:hint="eastAsia"/>
+          <w:color w:val="70AD47" w:themeColor="accent6"/>
         </w:rPr>
         <w:t>，曾经吸烟</w:t>
       </w:r>
       <w:r>
         <w:rPr>
           <w:rFonts w:hint="eastAsia"/>
+          <w:color w:val="70AD47" w:themeColor="accent6"/>
         </w:rPr>
         <w:t>：</w:t>
       </w:r>
       <w:r>
         <w:rPr>
           <w:rFonts w:hint="eastAsia"/>
+          <w:color w:val="70AD47" w:themeColor="accent6"/>
         </w:rPr>
         <w:t>支/</w:t>
       </w:r>
       <w:r>
         <w:rPr>
           <w:rFonts w:hint="eastAsia"/>
+          <w:color w:val="70AD47" w:themeColor="accent6"/>
         </w:rPr>
         <w:t>天</w:t>
       </w:r>
@@ -1183,7 +1311,11 @@
       </w:r>
       <w:r>
         <w:tab/>
-        <w:t>腰围：经肚脐点的腰部水平围长，世界卫生组织推荐的测量方法是：被测者站立，双脚分开25至30厘米，用软尺经过肚脐，水平绕腰部测量所得的长度即腰围。</w:t>
+        <w:t>腰围：经肚脐点的腰部水平围长，世界卫生组织推荐的测量方法是：被测者站立，双脚</w:t>
+      </w:r>
+      <w:r>
+        <w:lastRenderedPageBreak/>
+        <w:t>分开25至30厘米，用软尺经过肚脐，水平绕腰部测量所得的长度即腰围。</w:t>
       </w:r>
     </w:p>
     <w:p>
@@ -1433,15 +1565,15 @@
 </file>
 
 <file path=word/endnotes.xml><?xml version="1.0" encoding="utf-8"?>
-<w:endnotes xmlns:wpc="http://schemas.microsoft.com/office/word/2010/wordprocessingCanvas" xmlns:cx="http://schemas.microsoft.com/office/drawing/2014/chartex" xmlns:cx1="http://schemas.microsoft.com/office/drawing/2015/9/8/chartex" xmlns:cx2="http://schemas.microsoft.com/office/drawing/2015/10/21/chartex" xmlns:cx3="http://schemas.microsoft.com/office/drawing/2016/5/9/chartex" xmlns:cx4="http://schemas.microsoft.com/office/drawing/2016/5/10/chartex" xmlns:cx5="http://schemas.microsoft.com/office/drawing/2016/5/11/chartex" xmlns:cx6="http://schemas.microsoft.com/office/drawing/2016/5/12/chartex" xmlns:cx7="http://schemas.microsoft.com/office/drawing/2016/5/13/chartex" xmlns:cx8="http://schemas.microsoft.com/office/drawing/2016/5/14/chartex" xmlns:mc="http://schemas.openxmlformats.org/markup-compatibility/2006" xmlns:aink="http://schemas.microsoft.com/office/drawing/2016/ink" xmlns:am3d="http://schemas.microsoft.com/office/drawing/2017/model3d" xmlns:o="urn:schemas-microsoft-com:office:office" xmlns:r="http://schemas.openxmlformats.org/officeDocument/2006/relationships" xmlns:m="http://schemas.openxmlformats.org/officeDocument/2006/math" xmlns:v="urn:schemas-microsoft-com:vml" xmlns:wp14="http://schemas.microsoft.com/office/word/2010/wordprocessingDrawing" xmlns:wp="http://schemas.openxmlformats.org/drawingml/2006/wordprocessingDrawing" xmlns:w10="urn:schemas-microsoft-com:office:word" xmlns:w="http://schemas.openxmlformats.org/wordprocessingml/2006/main" xmlns:w14="http://schemas.microsoft.com/office/word/2010/wordml" xmlns:w15="http://schemas.microsoft.com/office/word/2012/wordml" xmlns:w16cid="http://schemas.microsoft.com/office/word/2016/wordml/cid" xmlns:w16se="http://schemas.microsoft.com/office/word/2015/wordml/symex" xmlns:wpg="http://schemas.microsoft.com/office/word/2010/wordprocessingGroup" xmlns:wpi="http://schemas.microsoft.com/office/word/2010/wordprocessingInk" xmlns:wne="http://schemas.microsoft.com/office/word/2006/wordml" xmlns:wps="http://schemas.microsoft.com/office/word/2010/wordprocessingShape" mc:Ignorable="w14 w15 w16se w16cid wp14">
-  <w:endnote w:type="separator" w:id="-1">
+<w:endnotes xmlns:ve="http://schemas.openxmlformats.org/markup-compatibility/2006" xmlns:o="urn:schemas-microsoft-com:office:office" xmlns:r="http://schemas.openxmlformats.org/officeDocument/2006/relationships" xmlns:m="http://schemas.openxmlformats.org/officeDocument/2006/math" xmlns:v="urn:schemas-microsoft-com:vml" xmlns:wp="http://schemas.openxmlformats.org/drawingml/2006/wordprocessingDrawing" xmlns:w10="urn:schemas-microsoft-com:office:word" xmlns:w="http://schemas.openxmlformats.org/wordprocessingml/2006/main" xmlns:wne="http://schemas.microsoft.com/office/word/2006/wordml">
+  <w:endnote w:type="separator" w:id="0">
     <w:p>
       <w:r>
         <w:separator/>
       </w:r>
     </w:p>
   </w:endnote>
-  <w:endnote w:type="continuationSeparator" w:id="0">
+  <w:endnote w:type="continuationSeparator" w:id="1">
     <w:p>
       <w:r>
         <w:continuationSeparator/>
@@ -1452,15 +1584,15 @@
 </file>
 
 <file path=word/footnotes.xml><?xml version="1.0" encoding="utf-8"?>
-<w:footnotes xmlns:wpc="http://schemas.microsoft.com/office/word/2010/wordprocessingCanvas" xmlns:cx="http://schemas.microsoft.com/office/drawing/2014/chartex" xmlns:cx1="http://schemas.microsoft.com/office/drawing/2015/9/8/chartex" xmlns:cx2="http://schemas.microsoft.com/office/drawing/2015/10/21/chartex" xmlns:cx3="http://schemas.microsoft.com/office/drawing/2016/5/9/chartex" xmlns:cx4="http://schemas.microsoft.com/office/drawing/2016/5/10/chartex" xmlns:cx5="http://schemas.microsoft.com/office/drawing/2016/5/11/chartex" xmlns:cx6="http://schemas.microsoft.com/office/drawing/2016/5/12/chartex" xmlns:cx7="http://schemas.microsoft.com/office/drawing/2016/5/13/chartex" xmlns:cx8="http://schemas.microsoft.com/office/drawing/2016/5/14/chartex" xmlns:mc="http://schemas.openxmlformats.org/markup-compatibility/2006" xmlns:aink="http://schemas.microsoft.com/office/drawing/2016/ink" xmlns:am3d="http://schemas.microsoft.com/office/drawing/2017/model3d" xmlns:o="urn:schemas-microsoft-com:office:office" xmlns:r="http://schemas.openxmlformats.org/officeDocument/2006/relationships" xmlns:m="http://schemas.openxmlformats.org/officeDocument/2006/math" xmlns:v="urn:schemas-microsoft-com:vml" xmlns:wp14="http://schemas.microsoft.com/office/word/2010/wordprocessingDrawing" xmlns:wp="http://schemas.openxmlformats.org/drawingml/2006/wordprocessingDrawing" xmlns:w10="urn:schemas-microsoft-com:office:word" xmlns:w="http://schemas.openxmlformats.org/wordprocessingml/2006/main" xmlns:w14="http://schemas.microsoft.com/office/word/2010/wordml" xmlns:w15="http://schemas.microsoft.com/office/word/2012/wordml" xmlns:w16cid="http://schemas.microsoft.com/office/word/2016/wordml/cid" xmlns:w16se="http://schemas.microsoft.com/office/word/2015/wordml/symex" xmlns:wpg="http://schemas.microsoft.com/office/word/2010/wordprocessingGroup" xmlns:wpi="http://schemas.microsoft.com/office/word/2010/wordprocessingInk" xmlns:wne="http://schemas.microsoft.com/office/word/2006/wordml" xmlns:wps="http://schemas.microsoft.com/office/word/2010/wordprocessingShape" mc:Ignorable="w14 w15 w16se w16cid wp14">
-  <w:footnote w:type="separator" w:id="-1">
+<w:footnotes xmlns:ve="http://schemas.openxmlformats.org/markup-compatibility/2006" xmlns:o="urn:schemas-microsoft-com:office:office" xmlns:r="http://schemas.openxmlformats.org/officeDocument/2006/relationships" xmlns:m="http://schemas.openxmlformats.org/officeDocument/2006/math" xmlns:v="urn:schemas-microsoft-com:vml" xmlns:wp="http://schemas.openxmlformats.org/drawingml/2006/wordprocessingDrawing" xmlns:w10="urn:schemas-microsoft-com:office:word" xmlns:w="http://schemas.openxmlformats.org/wordprocessingml/2006/main" xmlns:wne="http://schemas.microsoft.com/office/word/2006/wordml">
+  <w:footnote w:type="separator" w:id="0">
     <w:p>
       <w:r>
         <w:separator/>
       </w:r>
     </w:p>
   </w:footnote>
-  <w:footnote w:type="continuationSeparator" w:id="0">
+  <w:footnote w:type="continuationSeparator" w:id="1">
     <w:p>
       <w:r>
         <w:continuationSeparator/>
@@ -1471,8 +1603,8 @@
 </file>
 
 <file path=word/numbering.xml><?xml version="1.0" encoding="utf-8"?>
-<w:numbering xmlns:wpc="http://schemas.microsoft.com/office/word/2010/wordprocessingCanvas" xmlns:cx="http://schemas.microsoft.com/office/drawing/2014/chartex" xmlns:cx1="http://schemas.microsoft.com/office/drawing/2015/9/8/chartex" xmlns:cx2="http://schemas.microsoft.com/office/drawing/2015/10/21/chartex" xmlns:cx3="http://schemas.microsoft.com/office/drawing/2016/5/9/chartex" xmlns:cx4="http://schemas.microsoft.com/office/drawing/2016/5/10/chartex" xmlns:cx5="http://schemas.microsoft.com/office/drawing/2016/5/11/chartex" xmlns:cx6="http://schemas.microsoft.com/office/drawing/2016/5/12/chartex" xmlns:cx7="http://schemas.microsoft.com/office/drawing/2016/5/13/chartex" xmlns:cx8="http://schemas.microsoft.com/office/drawing/2016/5/14/chartex" xmlns:mc="http://schemas.openxmlformats.org/markup-compatibility/2006" xmlns:aink="http://schemas.microsoft.com/office/drawing/2016/ink" xmlns:am3d="http://schemas.microsoft.com/office/drawing/2017/model3d" xmlns:o="urn:schemas-microsoft-com:office:office" xmlns:r="http://schemas.openxmlformats.org/officeDocument/2006/relationships" xmlns:m="http://schemas.openxmlformats.org/officeDocument/2006/math" xmlns:v="urn:schemas-microsoft-com:vml" xmlns:wp14="http://schemas.microsoft.com/office/word/2010/wordprocessingDrawing" xmlns:wp="http://schemas.openxmlformats.org/drawingml/2006/wordprocessingDrawing" xmlns:w10="urn:schemas-microsoft-com:office:word" xmlns:w="http://schemas.openxmlformats.org/wordprocessingml/2006/main" xmlns:w14="http://schemas.microsoft.com/office/word/2010/wordml" xmlns:w15="http://schemas.microsoft.com/office/word/2012/wordml" xmlns:w16cid="http://schemas.microsoft.com/office/word/2016/wordml/cid" xmlns:w16se="http://schemas.microsoft.com/office/word/2015/wordml/symex" xmlns:wpg="http://schemas.microsoft.com/office/word/2010/wordprocessingGroup" xmlns:wpi="http://schemas.microsoft.com/office/word/2010/wordprocessingInk" xmlns:wne="http://schemas.microsoft.com/office/word/2006/wordml" xmlns:wps="http://schemas.microsoft.com/office/word/2010/wordprocessingShape" mc:Ignorable="w14 w15 w16se w16cid wp14">
-  <w:abstractNum w:abstractNumId="0" w15:restartNumberingAfterBreak="0">
+<w:numbering xmlns:ve="http://schemas.openxmlformats.org/markup-compatibility/2006" xmlns:o="urn:schemas-microsoft-com:office:office" xmlns:r="http://schemas.openxmlformats.org/officeDocument/2006/relationships" xmlns:m="http://schemas.openxmlformats.org/officeDocument/2006/math" xmlns:v="urn:schemas-microsoft-com:vml" xmlns:wp="http://schemas.openxmlformats.org/drawingml/2006/wordprocessingDrawing" xmlns:w10="urn:schemas-microsoft-com:office:word" xmlns:w="http://schemas.openxmlformats.org/wordprocessingml/2006/main" xmlns:wne="http://schemas.microsoft.com/office/word/2006/wordml">
+  <w:abstractNum w:abstractNumId="0">
     <w:nsid w:val="0B086ECC"/>
     <w:multiLevelType w:val="hybridMultilevel"/>
     <w:tmpl w:val="E0B41770"/>
@@ -1561,7 +1693,7 @@
       </w:pPr>
     </w:lvl>
   </w:abstractNum>
-  <w:abstractNum w:abstractNumId="1" w15:restartNumberingAfterBreak="0">
+  <w:abstractNum w:abstractNumId="1">
     <w:nsid w:val="178D2772"/>
     <w:multiLevelType w:val="hybridMultilevel"/>
     <w:tmpl w:val="B720E50C"/>
@@ -1650,7 +1782,7 @@
       </w:pPr>
     </w:lvl>
   </w:abstractNum>
-  <w:abstractNum w:abstractNumId="2" w15:restartNumberingAfterBreak="0">
+  <w:abstractNum w:abstractNumId="2">
     <w:nsid w:val="26EA0E7F"/>
     <w:multiLevelType w:val="hybridMultilevel"/>
     <w:tmpl w:val="F3968B50"/>
@@ -1739,7 +1871,7 @@
       </w:pPr>
     </w:lvl>
   </w:abstractNum>
-  <w:abstractNum w:abstractNumId="3" w15:restartNumberingAfterBreak="0">
+  <w:abstractNum w:abstractNumId="3">
     <w:nsid w:val="36CA1763"/>
     <w:multiLevelType w:val="hybridMultilevel"/>
     <w:tmpl w:val="8020AF70"/>
@@ -1828,7 +1960,7 @@
       </w:pPr>
     </w:lvl>
   </w:abstractNum>
-  <w:abstractNum w:abstractNumId="4" w15:restartNumberingAfterBreak="0">
+  <w:abstractNum w:abstractNumId="4">
     <w:nsid w:val="383349E1"/>
     <w:multiLevelType w:val="hybridMultilevel"/>
     <w:tmpl w:val="0972C62C"/>
@@ -1914,7 +2046,7 @@
       </w:pPr>
     </w:lvl>
   </w:abstractNum>
-  <w:abstractNum w:abstractNumId="5" w15:restartNumberingAfterBreak="0">
+  <w:abstractNum w:abstractNumId="5">
     <w:nsid w:val="3C6811D7"/>
     <w:multiLevelType w:val="hybridMultilevel"/>
     <w:tmpl w:val="2F509EB8"/>
@@ -2003,7 +2135,7 @@
       </w:pPr>
     </w:lvl>
   </w:abstractNum>
-  <w:abstractNum w:abstractNumId="6" w15:restartNumberingAfterBreak="0">
+  <w:abstractNum w:abstractNumId="6">
     <w:nsid w:val="5E5E79ED"/>
     <w:multiLevelType w:val="hybridMultilevel"/>
     <w:tmpl w:val="0CD0CF50"/>
@@ -2092,7 +2224,7 @@
       </w:pPr>
     </w:lvl>
   </w:abstractNum>
-  <w:abstractNum w:abstractNumId="7" w15:restartNumberingAfterBreak="0">
+  <w:abstractNum w:abstractNumId="7">
     <w:nsid w:val="67DB7F6F"/>
     <w:multiLevelType w:val="hybridMultilevel"/>
     <w:tmpl w:val="2F287C42"/>
@@ -2182,7 +2314,7 @@
       </w:pPr>
     </w:lvl>
   </w:abstractNum>
-  <w:abstractNum w:abstractNumId="8" w15:restartNumberingAfterBreak="0">
+  <w:abstractNum w:abstractNumId="8">
     <w:nsid w:val="761129F9"/>
     <w:multiLevelType w:val="hybridMultilevel"/>
     <w:tmpl w:val="558C7498"/>
@@ -2302,7 +2434,7 @@
 </file>
 
 <file path=word/styles.xml><?xml version="1.0" encoding="utf-8"?>
-<w:styles xmlns:mc="http://schemas.openxmlformats.org/markup-compatibility/2006" xmlns:r="http://schemas.openxmlformats.org/officeDocument/2006/relationships" xmlns:w="http://schemas.openxmlformats.org/wordprocessingml/2006/main" xmlns:w14="http://schemas.microsoft.com/office/word/2010/wordml" xmlns:w15="http://schemas.microsoft.com/office/word/2012/wordml" xmlns:w16cid="http://schemas.microsoft.com/office/word/2016/wordml/cid" xmlns:w16se="http://schemas.microsoft.com/office/word/2015/wordml/symex" mc:Ignorable="w14 w15 w16se w16cid">
+<w:styles xmlns:r="http://schemas.openxmlformats.org/officeDocument/2006/relationships" xmlns:w="http://schemas.openxmlformats.org/wordprocessingml/2006/main">
   <w:docDefaults>
     <w:rPrDefault>
       <w:rPr>
@@ -2315,383 +2447,153 @@
     </w:rPrDefault>
     <w:pPrDefault/>
   </w:docDefaults>
-  <w:latentStyles w:defLockedState="0" w:defUIPriority="99" w:defSemiHidden="0" w:defUnhideWhenUsed="0" w:defQFormat="0" w:count="376">
-    <w:lsdException w:name="Normal" w:uiPriority="0" w:qFormat="1"/>
-    <w:lsdException w:name="heading 1" w:uiPriority="9" w:qFormat="1"/>
-    <w:lsdException w:name="heading 2" w:semiHidden="1" w:uiPriority="9" w:unhideWhenUsed="1" w:qFormat="1"/>
-    <w:lsdException w:name="heading 3" w:semiHidden="1" w:uiPriority="9" w:unhideWhenUsed="1" w:qFormat="1"/>
-    <w:lsdException w:name="heading 4" w:semiHidden="1" w:uiPriority="9" w:unhideWhenUsed="1" w:qFormat="1"/>
-    <w:lsdException w:name="heading 5" w:semiHidden="1" w:uiPriority="9" w:unhideWhenUsed="1" w:qFormat="1"/>
-    <w:lsdException w:name="heading 6" w:semiHidden="1" w:uiPriority="9" w:unhideWhenUsed="1" w:qFormat="1"/>
-    <w:lsdException w:name="heading 7" w:semiHidden="1" w:uiPriority="9" w:unhideWhenUsed="1" w:qFormat="1"/>
-    <w:lsdException w:name="heading 8" w:semiHidden="1" w:uiPriority="9" w:unhideWhenUsed="1" w:qFormat="1"/>
-    <w:lsdException w:name="heading 9" w:semiHidden="1" w:uiPriority="9" w:unhideWhenUsed="1" w:qFormat="1"/>
-    <w:lsdException w:name="index 1" w:semiHidden="1" w:unhideWhenUsed="1"/>
-    <w:lsdException w:name="index 2" w:semiHidden="1" w:unhideWhenUsed="1"/>
-    <w:lsdException w:name="index 3" w:semiHidden="1" w:unhideWhenUsed="1"/>
-    <w:lsdException w:name="index 4" w:semiHidden="1" w:unhideWhenUsed="1"/>
-    <w:lsdException w:name="index 5" w:semiHidden="1" w:unhideWhenUsed="1"/>
-    <w:lsdException w:name="index 6" w:semiHidden="1" w:unhideWhenUsed="1"/>
-    <w:lsdException w:name="index 7" w:semiHidden="1" w:unhideWhenUsed="1"/>
-    <w:lsdException w:name="index 8" w:semiHidden="1" w:unhideWhenUsed="1"/>
-    <w:lsdException w:name="index 9" w:semiHidden="1" w:unhideWhenUsed="1"/>
-    <w:lsdException w:name="toc 1" w:semiHidden="1" w:uiPriority="39" w:unhideWhenUsed="1"/>
-    <w:lsdException w:name="toc 2" w:semiHidden="1" w:uiPriority="39" w:unhideWhenUsed="1"/>
-    <w:lsdException w:name="toc 3" w:semiHidden="1" w:uiPriority="39" w:unhideWhenUsed="1"/>
-    <w:lsdException w:name="toc 4" w:semiHidden="1" w:uiPriority="39" w:unhideWhenUsed="1"/>
-    <w:lsdException w:name="toc 5" w:semiHidden="1" w:uiPriority="39" w:unhideWhenUsed="1"/>
-    <w:lsdException w:name="toc 6" w:semiHidden="1" w:uiPriority="39" w:unhideWhenUsed="1"/>
-    <w:lsdException w:name="toc 7" w:semiHidden="1" w:uiPriority="39" w:unhideWhenUsed="1"/>
-    <w:lsdException w:name="toc 8" w:semiHidden="1" w:uiPriority="39" w:unhideWhenUsed="1"/>
-    <w:lsdException w:name="toc 9" w:semiHidden="1" w:uiPriority="39" w:unhideWhenUsed="1"/>
-    <w:lsdException w:name="Normal Indent" w:semiHidden="1" w:unhideWhenUsed="1"/>
-    <w:lsdException w:name="footnote text" w:semiHidden="1" w:unhideWhenUsed="1"/>
-    <w:lsdException w:name="annotation text" w:semiHidden="1" w:unhideWhenUsed="1"/>
-    <w:lsdException w:name="header" w:semiHidden="1" w:unhideWhenUsed="1"/>
-    <w:lsdException w:name="footer" w:semiHidden="1" w:unhideWhenUsed="1"/>
-    <w:lsdException w:name="index heading" w:semiHidden="1" w:unhideWhenUsed="1"/>
-    <w:lsdException w:name="caption" w:semiHidden="1" w:uiPriority="35" w:unhideWhenUsed="1" w:qFormat="1"/>
-    <w:lsdException w:name="table of figures" w:semiHidden="1" w:unhideWhenUsed="1"/>
-    <w:lsdException w:name="envelope address" w:semiHidden="1" w:unhideWhenUsed="1"/>
-    <w:lsdException w:name="envelope return" w:semiHidden="1" w:unhideWhenUsed="1"/>
-    <w:lsdException w:name="footnote reference" w:semiHidden="1" w:unhideWhenUsed="1"/>
-    <w:lsdException w:name="annotation reference" w:semiHidden="1" w:unhideWhenUsed="1"/>
-    <w:lsdException w:name="line number" w:semiHidden="1" w:unhideWhenUsed="1"/>
-    <w:lsdException w:name="page number" w:semiHidden="1" w:unhideWhenUsed="1"/>
-    <w:lsdException w:name="endnote reference" w:semiHidden="1" w:unhideWhenUsed="1"/>
-    <w:lsdException w:name="endnote text" w:semiHidden="1" w:unhideWhenUsed="1"/>
-    <w:lsdException w:name="table of authorities" w:semiHidden="1" w:unhideWhenUsed="1"/>
-    <w:lsdException w:name="macro" w:semiHidden="1" w:unhideWhenUsed="1"/>
-    <w:lsdException w:name="toa heading" w:semiHidden="1" w:unhideWhenUsed="1"/>
-    <w:lsdException w:name="List" w:semiHidden="1" w:unhideWhenUsed="1"/>
-    <w:lsdException w:name="List Bullet" w:semiHidden="1" w:unhideWhenUsed="1"/>
-    <w:lsdException w:name="List Number" w:semiHidden="1" w:unhideWhenUsed="1"/>
-    <w:lsdException w:name="List 2" w:semiHidden="1" w:unhideWhenUsed="1"/>
-    <w:lsdException w:name="List 3" w:semiHidden="1" w:unhideWhenUsed="1"/>
-    <w:lsdException w:name="List 4" w:semiHidden="1" w:unhideWhenUsed="1"/>
-    <w:lsdException w:name="List 5" w:semiHidden="1" w:unhideWhenUsed="1"/>
-    <w:lsdException w:name="List Bullet 2" w:semiHidden="1" w:unhideWhenUsed="1"/>
-    <w:lsdException w:name="List Bullet 3" w:semiHidden="1" w:unhideWhenUsed="1"/>
-    <w:lsdException w:name="List Bullet 4" w:semiHidden="1" w:unhideWhenUsed="1"/>
-    <w:lsdException w:name="List Bullet 5" w:semiHidden="1" w:unhideWhenUsed="1"/>
-    <w:lsdException w:name="List Number 2" w:semiHidden="1" w:unhideWhenUsed="1"/>
-    <w:lsdException w:name="List Number 3" w:semiHidden="1" w:unhideWhenUsed="1"/>
-    <w:lsdException w:name="List Number 4" w:semiHidden="1" w:unhideWhenUsed="1"/>
-    <w:lsdException w:name="List Number 5" w:semiHidden="1" w:unhideWhenUsed="1"/>
-    <w:lsdException w:name="Title" w:uiPriority="10" w:qFormat="1"/>
-    <w:lsdException w:name="Closing" w:semiHidden="1" w:unhideWhenUsed="1"/>
-    <w:lsdException w:name="Signature" w:semiHidden="1" w:unhideWhenUsed="1"/>
-    <w:lsdException w:name="Default Paragraph Font" w:semiHidden="1" w:uiPriority="1" w:unhideWhenUsed="1"/>
-    <w:lsdException w:name="Body Text" w:semiHidden="1" w:unhideWhenUsed="1"/>
-    <w:lsdException w:name="Body Text Indent" w:semiHidden="1" w:unhideWhenUsed="1"/>
-    <w:lsdException w:name="List Continue" w:semiHidden="1" w:unhideWhenUsed="1"/>
-    <w:lsdException w:name="List Continue 2" w:semiHidden="1" w:unhideWhenUsed="1"/>
-    <w:lsdException w:name="List Continue 3" w:semiHidden="1" w:unhideWhenUsed="1"/>
-    <w:lsdException w:name="List Continue 4" w:semiHidden="1" w:unhideWhenUsed="1"/>
-    <w:lsdException w:name="List Continue 5" w:semiHidden="1" w:unhideWhenUsed="1"/>
-    <w:lsdException w:name="Message Header" w:semiHidden="1" w:unhideWhenUsed="1"/>
-    <w:lsdException w:name="Subtitle" w:uiPriority="11" w:qFormat="1"/>
-    <w:lsdException w:name="Salutation" w:semiHidden="1" w:unhideWhenUsed="1"/>
-    <w:lsdException w:name="Date" w:semiHidden="1" w:unhideWhenUsed="1"/>
-    <w:lsdException w:name="Body Text First Indent" w:semiHidden="1" w:unhideWhenUsed="1"/>
-    <w:lsdException w:name="Body Text First Indent 2" w:semiHidden="1" w:unhideWhenUsed="1"/>
-    <w:lsdException w:name="Note Heading" w:semiHidden="1" w:unhideWhenUsed="1"/>
-    <w:lsdException w:name="Body Text 2" w:semiHidden="1" w:unhideWhenUsed="1"/>
-    <w:lsdException w:name="Body Text 3" w:semiHidden="1" w:unhideWhenUsed="1"/>
-    <w:lsdException w:name="Body Text Indent 2" w:semiHidden="1" w:unhideWhenUsed="1"/>
-    <w:lsdException w:name="Body Text Indent 3" w:semiHidden="1" w:unhideWhenUsed="1"/>
-    <w:lsdException w:name="Block Text" w:semiHidden="1" w:unhideWhenUsed="1"/>
-    <w:lsdException w:name="Hyperlink" w:semiHidden="1" w:unhideWhenUsed="1"/>
-    <w:lsdException w:name="FollowedHyperlink" w:semiHidden="1" w:unhideWhenUsed="1"/>
-    <w:lsdException w:name="Strong" w:uiPriority="22" w:qFormat="1"/>
-    <w:lsdException w:name="Emphasis" w:uiPriority="20" w:qFormat="1"/>
-    <w:lsdException w:name="Document Map" w:semiHidden="1" w:unhideWhenUsed="1"/>
-    <w:lsdException w:name="Plain Text" w:semiHidden="1" w:unhideWhenUsed="1"/>
-    <w:lsdException w:name="E-mail Signature" w:semiHidden="1" w:unhideWhenUsed="1"/>
-    <w:lsdException w:name="HTML Top of Form" w:semiHidden="1" w:unhideWhenUsed="1"/>
-    <w:lsdException w:name="HTML Bottom of Form" w:semiHidden="1" w:unhideWhenUsed="1"/>
-    <w:lsdException w:name="Normal (Web)" w:semiHidden="1" w:unhideWhenUsed="1"/>
-    <w:lsdException w:name="HTML Acronym" w:semiHidden="1" w:unhideWhenUsed="1"/>
-    <w:lsdException w:name="HTML Address" w:semiHidden="1" w:unhideWhenUsed="1"/>
-    <w:lsdException w:name="HTML Cite" w:semiHidden="1" w:unhideWhenUsed="1"/>
-    <w:lsdException w:name="HTML Code" w:semiHidden="1" w:unhideWhenUsed="1"/>
-    <w:lsdException w:name="HTML Definition" w:semiHidden="1" w:unhideWhenUsed="1"/>
-    <w:lsdException w:name="HTML Keyboard" w:semiHidden="1" w:unhideWhenUsed="1"/>
-    <w:lsdException w:name="HTML Preformatted" w:semiHidden="1" w:unhideWhenUsed="1"/>
-    <w:lsdException w:name="HTML Sample" w:semiHidden="1" w:unhideWhenUsed="1"/>
-    <w:lsdException w:name="HTML Typewriter" w:semiHidden="1" w:unhideWhenUsed="1"/>
-    <w:lsdException w:name="HTML Variable" w:semiHidden="1" w:unhideWhenUsed="1"/>
-    <w:lsdException w:name="annotation subject" w:semiHidden="1" w:unhideWhenUsed="1"/>
-    <w:lsdException w:name="No List" w:semiHidden="1" w:unhideWhenUsed="1"/>
-    <w:lsdException w:name="Outline List 1" w:semiHidden="1" w:unhideWhenUsed="1"/>
-    <w:lsdException w:name="Outline List 2" w:semiHidden="1" w:unhideWhenUsed="1"/>
-    <w:lsdException w:name="Outline List 3" w:semiHidden="1" w:unhideWhenUsed="1"/>
-    <w:lsdException w:name="Table Simple 1" w:semiHidden="1" w:unhideWhenUsed="1"/>
-    <w:lsdException w:name="Table Simple 2" w:semiHidden="1" w:unhideWhenUsed="1"/>
-    <w:lsdException w:name="Table Simple 3" w:semiHidden="1" w:unhideWhenUsed="1"/>
-    <w:lsdException w:name="Table Classic 1" w:semiHidden="1" w:unhideWhenUsed="1"/>
-    <w:lsdException w:name="Table Classic 2" w:semiHidden="1" w:unhideWhenUsed="1"/>
-    <w:lsdException w:name="Table Classic 3" w:semiHidden="1" w:unhideWhenUsed="1"/>
-    <w:lsdException w:name="Table Classic 4" w:semiHidden="1" w:unhideWhenUsed="1"/>
-    <w:lsdException w:name="Table Colorful 1" w:semiHidden="1" w:unhideWhenUsed="1"/>
-    <w:lsdException w:name="Table Colorful 2" w:semiHidden="1" w:unhideWhenUsed="1"/>
-    <w:lsdException w:name="Table Colorful 3" w:semiHidden="1" w:unhideWhenUsed="1"/>
-    <w:lsdException w:name="Table Columns 1" w:semiHidden="1" w:unhideWhenUsed="1"/>
-    <w:lsdException w:name="Table Columns 2" w:semiHidden="1" w:unhideWhenUsed="1"/>
-    <w:lsdException w:name="Table Columns 3" w:semiHidden="1" w:unhideWhenUsed="1"/>
-    <w:lsdException w:name="Table Columns 4" w:semiHidden="1" w:unhideWhenUsed="1"/>
-    <w:lsdException w:name="Table Columns 5" w:semiHidden="1" w:unhideWhenUsed="1"/>
-    <w:lsdException w:name="Table Grid 1" w:semiHidden="1" w:unhideWhenUsed="1"/>
-    <w:lsdException w:name="Table Grid 2" w:semiHidden="1" w:unhideWhenUsed="1"/>
-    <w:lsdException w:name="Table Grid 3" w:semiHidden="1" w:unhideWhenUsed="1"/>
-    <w:lsdException w:name="Table Grid 4" w:semiHidden="1" w:unhideWhenUsed="1"/>
-    <w:lsdException w:name="Table Grid 5" w:semiHidden="1" w:unhideWhenUsed="1"/>
-    <w:lsdException w:name="Table Grid 6" w:semiHidden="1" w:unhideWhenUsed="1"/>
-    <w:lsdException w:name="Table Grid 7" w:semiHidden="1" w:unhideWhenUsed="1"/>
-    <w:lsdException w:name="Table Grid 8" w:semiHidden="1" w:unhideWhenUsed="1"/>
-    <w:lsdException w:name="Table List 1" w:semiHidden="1" w:unhideWhenUsed="1"/>
-    <w:lsdException w:name="Table List 2" w:semiHidden="1" w:unhideWhenUsed="1"/>
-    <w:lsdException w:name="Table List 3" w:semiHidden="1" w:unhideWhenUsed="1"/>
-    <w:lsdException w:name="Table List 4" w:semiHidden="1" w:unhideWhenUsed="1"/>
-    <w:lsdException w:name="Table List 5" w:semiHidden="1" w:unhideWhenUsed="1"/>
-    <w:lsdException w:name="Table List 6" w:semiHidden="1" w:unhideWhenUsed="1"/>
-    <w:lsdException w:name="Table List 7" w:semiHidden="1" w:unhideWhenUsed="1"/>
-    <w:lsdException w:name="Table List 8" w:semiHidden="1" w:unhideWhenUsed="1"/>
-    <w:lsdException w:name="Table 3D effects 1" w:semiHidden="1" w:unhideWhenUsed="1"/>
-    <w:lsdException w:name="Table 3D effects 2" w:semiHidden="1" w:unhideWhenUsed="1"/>
-    <w:lsdException w:name="Table 3D effects 3" w:semiHidden="1" w:unhideWhenUsed="1"/>
-    <w:lsdException w:name="Table Contemporary" w:semiHidden="1" w:unhideWhenUsed="1"/>
-    <w:lsdException w:name="Table Elegant" w:semiHidden="1" w:unhideWhenUsed="1"/>
-    <w:lsdException w:name="Table Professional" w:semiHidden="1" w:unhideWhenUsed="1"/>
-    <w:lsdException w:name="Table Subtle 2" w:semiHidden="1" w:unhideWhenUsed="1"/>
-    <w:lsdException w:name="Table Web 1" w:semiHidden="1" w:unhideWhenUsed="1"/>
-    <w:lsdException w:name="Balloon Text" w:semiHidden="1" w:unhideWhenUsed="1"/>
-    <w:lsdException w:name="Table Grid" w:uiPriority="39"/>
-    <w:lsdException w:name="Table Theme" w:semiHidden="1" w:unhideWhenUsed="1"/>
-    <w:lsdException w:name="Placeholder Text" w:semiHidden="1"/>
-    <w:lsdException w:name="No Spacing" w:uiPriority="1" w:qFormat="1"/>
-    <w:lsdException w:name="Light Shading" w:uiPriority="60"/>
-    <w:lsdException w:name="Light List" w:uiPriority="61"/>
-    <w:lsdException w:name="Light Grid" w:uiPriority="62"/>
-    <w:lsdException w:name="Medium Shading 1" w:uiPriority="63"/>
-    <w:lsdException w:name="Medium Shading 2" w:uiPriority="64"/>
-    <w:lsdException w:name="Medium List 1" w:uiPriority="65"/>
-    <w:lsdException w:name="Medium List 2" w:uiPriority="66"/>
-    <w:lsdException w:name="Medium Grid 1" w:uiPriority="67"/>
-    <w:lsdException w:name="Medium Grid 2" w:uiPriority="68"/>
-    <w:lsdException w:name="Medium Grid 3" w:uiPriority="69"/>
-    <w:lsdException w:name="Dark List" w:uiPriority="70"/>
-    <w:lsdException w:name="Colorful Shading" w:uiPriority="71"/>
-    <w:lsdException w:name="Colorful List" w:uiPriority="72"/>
-    <w:lsdException w:name="Colorful Grid" w:uiPriority="73"/>
-    <w:lsdException w:name="Light Shading Accent 1" w:uiPriority="60"/>
-    <w:lsdException w:name="Light List Accent 1" w:uiPriority="61"/>
-    <w:lsdException w:name="Light Grid Accent 1" w:uiPriority="62"/>
-    <w:lsdException w:name="Medium Shading 1 Accent 1" w:uiPriority="63"/>
-    <w:lsdException w:name="Medium Shading 2 Accent 1" w:uiPriority="64"/>
-    <w:lsdException w:name="Medium List 1 Accent 1" w:uiPriority="65"/>
-    <w:lsdException w:name="Revision" w:semiHidden="1"/>
-    <w:lsdException w:name="List Paragraph" w:uiPriority="34" w:qFormat="1"/>
-    <w:lsdException w:name="Quote" w:uiPriority="29" w:qFormat="1"/>
-    <w:lsdException w:name="Intense Quote" w:uiPriority="30" w:qFormat="1"/>
-    <w:lsdException w:name="Medium List 2 Accent 1" w:uiPriority="66"/>
-    <w:lsdException w:name="Medium Grid 1 Accent 1" w:uiPriority="67"/>
-    <w:lsdException w:name="Medium Grid 2 Accent 1" w:uiPriority="68"/>
-    <w:lsdException w:name="Medium Grid 3 Accent 1" w:uiPriority="69"/>
-    <w:lsdException w:name="Dark List Accent 1" w:uiPriority="70"/>
-    <w:lsdException w:name="Colorful Shading Accent 1" w:uiPriority="71"/>
-    <w:lsdException w:name="Colorful List Accent 1" w:uiPriority="72"/>
-    <w:lsdException w:name="Colorful Grid Accent 1" w:uiPriority="73"/>
-    <w:lsdException w:name="Light Shading Accent 2" w:uiPriority="60"/>
-    <w:lsdException w:name="Light List Accent 2" w:uiPriority="61"/>
-    <w:lsdException w:name="Light Grid Accent 2" w:uiPriority="62"/>
-    <w:lsdException w:name="Medium Shading 1 Accent 2" w:uiPriority="63"/>
-    <w:lsdException w:name="Medium Shading 2 Accent 2" w:uiPriority="64"/>
-    <w:lsdException w:name="Medium List 1 Accent 2" w:uiPriority="65"/>
-    <w:lsdException w:name="Medium List 2 Accent 2" w:uiPriority="66"/>
-    <w:lsdException w:name="Medium Grid 1 Accent 2" w:uiPriority="67"/>
-    <w:lsdException w:name="Medium Grid 2 Accent 2" w:uiPriority="68"/>
-    <w:lsdException w:name="Medium Grid 3 Accent 2" w:uiPriority="69"/>
-    <w:lsdException w:name="Dark List Accent 2" w:uiPriority="70"/>
-    <w:lsdException w:name="Colorful Shading Accent 2" w:uiPriority="71"/>
-    <w:lsdException w:name="Colorful List Accent 2" w:uiPriority="72"/>
-    <w:lsdException w:name="Colorful Grid Accent 2" w:uiPriority="73"/>
-    <w:lsdException w:name="Light Shading Accent 3" w:uiPriority="60"/>
-    <w:lsdException w:name="Light List Accent 3" w:uiPriority="61"/>
-    <w:lsdException w:name="Light Grid Accent 3" w:uiPriority="62"/>
-    <w:lsdException w:name="Medium Shading 1 Accent 3" w:uiPriority="63"/>
-    <w:lsdException w:name="Medium Shading 2 Accent 3" w:uiPriority="64"/>
-    <w:lsdException w:name="Medium List 1 Accent 3" w:uiPriority="65"/>
-    <w:lsdException w:name="Medium List 2 Accent 3" w:uiPriority="66"/>
-    <w:lsdException w:name="Medium Grid 1 Accent 3" w:uiPriority="67"/>
-    <w:lsdException w:name="Medium Grid 2 Accent 3" w:uiPriority="68"/>
-    <w:lsdException w:name="Medium Grid 3 Accent 3" w:uiPriority="69"/>
-    <w:lsdException w:name="Dark List Accent 3" w:uiPriority="70"/>
-    <w:lsdException w:name="Colorful Shading Accent 3" w:uiPriority="71"/>
-    <w:lsdException w:name="Colorful List Accent 3" w:uiPriority="72"/>
-    <w:lsdException w:name="Colorful Grid Accent 3" w:uiPriority="73"/>
-    <w:lsdException w:name="Light Shading Accent 4" w:uiPriority="60"/>
-    <w:lsdException w:name="Light List Accent 4" w:uiPriority="61"/>
-    <w:lsdException w:name="Light Grid Accent 4" w:uiPriority="62"/>
-    <w:lsdException w:name="Medium Shading 1 Accent 4" w:uiPriority="63"/>
-    <w:lsdException w:name="Medium Shading 2 Accent 4" w:uiPriority="64"/>
-    <w:lsdException w:name="Medium List 1 Accent 4" w:uiPriority="65"/>
-    <w:lsdException w:name="Medium List 2 Accent 4" w:uiPriority="66"/>
-    <w:lsdException w:name="Medium Grid 1 Accent 4" w:uiPriority="67"/>
-    <w:lsdException w:name="Medium Grid 2 Accent 4" w:uiPriority="68"/>
-    <w:lsdException w:name="Medium Grid 3 Accent 4" w:uiPriority="69"/>
-    <w:lsdException w:name="Dark List Accent 4" w:uiPriority="70"/>
-    <w:lsdException w:name="Colorful Shading Accent 4" w:uiPriority="71"/>
-    <w:lsdException w:name="Colorful List Accent 4" w:uiPriority="72"/>
-    <w:lsdException w:name="Colorful Grid Accent 4" w:uiPriority="73"/>
-    <w:lsdException w:name="Light Shading Accent 5" w:uiPriority="60"/>
-    <w:lsdException w:name="Light List Accent 5" w:uiPriority="61"/>
-    <w:lsdException w:name="Light Grid Accent 5" w:uiPriority="62"/>
-    <w:lsdException w:name="Medium Shading 1 Accent 5" w:uiPriority="63"/>
-    <w:lsdException w:name="Medium Shading 2 Accent 5" w:uiPriority="64"/>
-    <w:lsdException w:name="Medium List 1 Accent 5" w:uiPriority="65"/>
-    <w:lsdException w:name="Medium List 2 Accent 5" w:uiPriority="66"/>
-    <w:lsdException w:name="Medium Grid 1 Accent 5" w:uiPriority="67"/>
-    <w:lsdException w:name="Medium Grid 2 Accent 5" w:uiPriority="68"/>
-    <w:lsdException w:name="Medium Grid 3 Accent 5" w:uiPriority="69"/>
-    <w:lsdException w:name="Dark List Accent 5" w:uiPriority="70"/>
-    <w:lsdException w:name="Colorful Shading Accent 5" w:uiPriority="71"/>
-    <w:lsdException w:name="Colorful List Accent 5" w:uiPriority="72"/>
-    <w:lsdException w:name="Colorful Grid Accent 5" w:uiPriority="73"/>
-    <w:lsdException w:name="Light Shading Accent 6" w:uiPriority="60"/>
-    <w:lsdException w:name="Light List Accent 6" w:uiPriority="61"/>
-    <w:lsdException w:name="Light Grid Accent 6" w:uiPriority="62"/>
-    <w:lsdException w:name="Medium Shading 1 Accent 6" w:uiPriority="63"/>
-    <w:lsdException w:name="Medium Shading 2 Accent 6" w:uiPriority="64"/>
-    <w:lsdException w:name="Medium List 1 Accent 6" w:uiPriority="65"/>
-    <w:lsdException w:name="Medium List 2 Accent 6" w:uiPriority="66"/>
-    <w:lsdException w:name="Medium Grid 1 Accent 6" w:uiPriority="67"/>
-    <w:lsdException w:name="Medium Grid 2 Accent 6" w:uiPriority="68"/>
-    <w:lsdException w:name="Medium Grid 3 Accent 6" w:uiPriority="69"/>
-    <w:lsdException w:name="Dark List Accent 6" w:uiPriority="70"/>
-    <w:lsdException w:name="Colorful Shading Accent 6" w:uiPriority="71"/>
-    <w:lsdException w:name="Colorful List Accent 6" w:uiPriority="72"/>
-    <w:lsdException w:name="Colorful Grid Accent 6" w:uiPriority="73"/>
-    <w:lsdException w:name="Subtle Emphasis" w:uiPriority="19" w:qFormat="1"/>
-    <w:lsdException w:name="Intense Emphasis" w:uiPriority="21" w:qFormat="1"/>
-    <w:lsdException w:name="Subtle Reference" w:uiPriority="31" w:qFormat="1"/>
-    <w:lsdException w:name="Intense Reference" w:uiPriority="32" w:qFormat="1"/>
-    <w:lsdException w:name="Book Title" w:uiPriority="33" w:qFormat="1"/>
-    <w:lsdException w:name="Bibliography" w:semiHidden="1" w:uiPriority="37" w:unhideWhenUsed="1"/>
-    <w:lsdException w:name="TOC Heading" w:semiHidden="1" w:uiPriority="39" w:unhideWhenUsed="1" w:qFormat="1"/>
-    <w:lsdException w:name="Plain Table 1" w:uiPriority="41"/>
-    <w:lsdException w:name="Plain Table 2" w:uiPriority="42"/>
-    <w:lsdException w:name="Plain Table 3" w:uiPriority="43"/>
-    <w:lsdException w:name="Plain Table 4" w:uiPriority="44"/>
-    <w:lsdException w:name="Plain Table 5" w:uiPriority="45"/>
-    <w:lsdException w:name="Grid Table Light" w:uiPriority="40"/>
-    <w:lsdException w:name="Grid Table 1 Light" w:uiPriority="46"/>
-    <w:lsdException w:name="Grid Table 2" w:uiPriority="47"/>
-    <w:lsdException w:name="Grid Table 3" w:uiPriority="48"/>
-    <w:lsdException w:name="Grid Table 4" w:uiPriority="49"/>
-    <w:lsdException w:name="Grid Table 5 Dark" w:uiPriority="50"/>
-    <w:lsdException w:name="Grid Table 6 Colorful" w:uiPriority="51"/>
-    <w:lsdException w:name="Grid Table 7 Colorful" w:uiPriority="52"/>
-    <w:lsdException w:name="Grid Table 1 Light Accent 1" w:uiPriority="46"/>
-    <w:lsdException w:name="Grid Table 2 Accent 1" w:uiPriority="47"/>
-    <w:lsdException w:name="Grid Table 3 Accent 1" w:uiPriority="48"/>
-    <w:lsdException w:name="Grid Table 4 Accent 1" w:uiPriority="49"/>
-    <w:lsdException w:name="Grid Table 5 Dark Accent 1" w:uiPriority="50"/>
-    <w:lsdException w:name="Grid Table 6 Colorful Accent 1" w:uiPriority="51"/>
-    <w:lsdException w:name="Grid Table 7 Colorful Accent 1" w:uiPriority="52"/>
-    <w:lsdException w:name="Grid Table 1 Light Accent 2" w:uiPriority="46"/>
-    <w:lsdException w:name="Grid Table 2 Accent 2" w:uiPriority="47"/>
-    <w:lsdException w:name="Grid Table 3 Accent 2" w:uiPriority="48"/>
-    <w:lsdException w:name="Grid Table 4 Accent 2" w:uiPriority="49"/>
-    <w:lsdException w:name="Grid Table 5 Dark Accent 2" w:uiPriority="50"/>
-    <w:lsdException w:name="Grid Table 6 Colorful Accent 2" w:uiPriority="51"/>
-    <w:lsdException w:name="Grid Table 7 Colorful Accent 2" w:uiPriority="52"/>
-    <w:lsdException w:name="Grid Table 1 Light Accent 3" w:uiPriority="46"/>
-    <w:lsdException w:name="Grid Table 2 Accent 3" w:uiPriority="47"/>
-    <w:lsdException w:name="Grid Table 3 Accent 3" w:uiPriority="48"/>
-    <w:lsdException w:name="Grid Table 4 Accent 3" w:uiPriority="49"/>
-    <w:lsdException w:name="Grid Table 5 Dark Accent 3" w:uiPriority="50"/>
-    <w:lsdException w:name="Grid Table 6 Colorful Accent 3" w:uiPriority="51"/>
-    <w:lsdException w:name="Grid Table 7 Colorful Accent 3" w:uiPriority="52"/>
-    <w:lsdException w:name="Grid Table 1 Light Accent 4" w:uiPriority="46"/>
-    <w:lsdException w:name="Grid Table 2 Accent 4" w:uiPriority="47"/>
-    <w:lsdException w:name="Grid Table 3 Accent 4" w:uiPriority="48"/>
-    <w:lsdException w:name="Grid Table 4 Accent 4" w:uiPriority="49"/>
-    <w:lsdException w:name="Grid Table 5 Dark Accent 4" w:uiPriority="50"/>
-    <w:lsdException w:name="Grid Table 6 Colorful Accent 4" w:uiPriority="51"/>
-    <w:lsdException w:name="Grid Table 7 Colorful Accent 4" w:uiPriority="52"/>
-    <w:lsdException w:name="Grid Table 1 Light Accent 5" w:uiPriority="46"/>
-    <w:lsdException w:name="Grid Table 2 Accent 5" w:uiPriority="47"/>
-    <w:lsdException w:name="Grid Table 3 Accent 5" w:uiPriority="48"/>
-    <w:lsdException w:name="Grid Table 4 Accent 5" w:uiPriority="49"/>
-    <w:lsdException w:name="Grid Table 5 Dark Accent 5" w:uiPriority="50"/>
-    <w:lsdException w:name="Grid Table 6 Colorful Accent 5" w:uiPriority="51"/>
-    <w:lsdException w:name="Grid Table 7 Colorful Accent 5" w:uiPriority="52"/>
-    <w:lsdException w:name="Grid Table 1 Light Accent 6" w:uiPriority="46"/>
-    <w:lsdException w:name="Grid Table 2 Accent 6" w:uiPriority="47"/>
-    <w:lsdException w:name="Grid Table 3 Accent 6" w:uiPriority="48"/>
-    <w:lsdException w:name="Grid Table 4 Accent 6" w:uiPriority="49"/>
-    <w:lsdException w:name="Grid Table 5 Dark Accent 6" w:uiPriority="50"/>
-    <w:lsdException w:name="Grid Table 6 Colorful Accent 6" w:uiPriority="51"/>
-    <w:lsdException w:name="Grid Table 7 Colorful Accent 6" w:uiPriority="52"/>
-    <w:lsdException w:name="List Table 1 Light" w:uiPriority="46"/>
-    <w:lsdException w:name="List Table 2" w:uiPriority="47"/>
-    <w:lsdException w:name="List Table 3" w:uiPriority="48"/>
-    <w:lsdException w:name="List Table 4" w:uiPriority="49"/>
-    <w:lsdException w:name="List Table 5 Dark" w:uiPriority="50"/>
-    <w:lsdException w:name="List Table 6 Colorful" w:uiPriority="51"/>
-    <w:lsdException w:name="List Table 7 Colorful" w:uiPriority="52"/>
-    <w:lsdException w:name="List Table 1 Light Accent 1" w:uiPriority="46"/>
-    <w:lsdException w:name="List Table 2 Accent 1" w:uiPriority="47"/>
-    <w:lsdException w:name="List Table 3 Accent 1" w:uiPriority="48"/>
-    <w:lsdException w:name="List Table 4 Accent 1" w:uiPriority="49"/>
-    <w:lsdException w:name="List Table 5 Dark Accent 1" w:uiPriority="50"/>
-    <w:lsdException w:name="List Table 6 Colorful Accent 1" w:uiPriority="51"/>
-    <w:lsdException w:name="List Table 7 Colorful Accent 1" w:uiPriority="52"/>
-    <w:lsdException w:name="List Table 1 Light Accent 2" w:uiPriority="46"/>
-    <w:lsdException w:name="List Table 2 Accent 2" w:uiPriority="47"/>
-    <w:lsdException w:name="List Table 3 Accent 2" w:uiPriority="48"/>
-    <w:lsdException w:name="List Table 4 Accent 2" w:uiPriority="49"/>
-    <w:lsdException w:name="List Table 5 Dark Accent 2" w:uiPriority="50"/>
-    <w:lsdException w:name="List Table 6 Colorful Accent 2" w:uiPriority="51"/>
-    <w:lsdException w:name="List Table 7 Colorful Accent 2" w:uiPriority="52"/>
-    <w:lsdException w:name="List Table 1 Light Accent 3" w:uiPriority="46"/>
-    <w:lsdException w:name="List Table 2 Accent 3" w:uiPriority="47"/>
-    <w:lsdException w:name="List Table 3 Accent 3" w:uiPriority="48"/>
-    <w:lsdException w:name="List Table 4 Accent 3" w:uiPriority="49"/>
-    <w:lsdException w:name="List Table 5 Dark Accent 3" w:uiPriority="50"/>
-    <w:lsdException w:name="List Table 6 Colorful Accent 3" w:uiPriority="51"/>
-    <w:lsdException w:name="List Table 7 Colorful Accent 3" w:uiPriority="52"/>
-    <w:lsdException w:name="List Table 1 Light Accent 4" w:uiPriority="46"/>
-    <w:lsdException w:name="List Table 2 Accent 4" w:uiPriority="47"/>
-    <w:lsdException w:name="List Table 3 Accent 4" w:uiPriority="48"/>
-    <w:lsdException w:name="List Table 4 Accent 4" w:uiPriority="49"/>
-    <w:lsdException w:name="List Table 5 Dark Accent 4" w:uiPriority="50"/>
-    <w:lsdException w:name="List Table 6 Colorful Accent 4" w:uiPriority="51"/>
-    <w:lsdException w:name="List Table 7 Colorful Accent 4" w:uiPriority="52"/>
-    <w:lsdException w:name="List Table 1 Light Accent 5" w:uiPriority="46"/>
-    <w:lsdException w:name="List Table 2 Accent 5" w:uiPriority="47"/>
-    <w:lsdException w:name="List Table 3 Accent 5" w:uiPriority="48"/>
-    <w:lsdException w:name="List Table 4 Accent 5" w:uiPriority="49"/>
-    <w:lsdException w:name="List Table 5 Dark Accent 5" w:uiPriority="50"/>
-    <w:lsdException w:name="List Table 6 Colorful Accent 5" w:uiPriority="51"/>
-    <w:lsdException w:name="List Table 7 Colorful Accent 5" w:uiPriority="52"/>
-    <w:lsdException w:name="List Table 1 Light Accent 6" w:uiPriority="46"/>
-    <w:lsdException w:name="List Table 2 Accent 6" w:uiPriority="47"/>
-    <w:lsdException w:name="List Table 3 Accent 6" w:uiPriority="48"/>
-    <w:lsdException w:name="List Table 4 Accent 6" w:uiPriority="49"/>
-    <w:lsdException w:name="List Table 5 Dark Accent 6" w:uiPriority="50"/>
-    <w:lsdException w:name="List Table 6 Colorful Accent 6" w:uiPriority="51"/>
-    <w:lsdException w:name="List Table 7 Colorful Accent 6" w:uiPriority="52"/>
-    <w:lsdException w:name="Mention" w:semiHidden="1" w:unhideWhenUsed="1"/>
-    <w:lsdException w:name="Smart Hyperlink" w:semiHidden="1" w:unhideWhenUsed="1"/>
-    <w:lsdException w:name="Hashtag" w:semiHidden="1" w:unhideWhenUsed="1"/>
-    <w:lsdException w:name="Unresolved Mention" w:semiHidden="1" w:unhideWhenUsed="1"/>
-    <w:lsdException w:name="Smart Link" w:semiHidden="1" w:unhideWhenUsed="1"/>
+  <w:latentStyles w:defLockedState="0" w:defUIPriority="99" w:defSemiHidden="1" w:defUnhideWhenUsed="1" w:defQFormat="0" w:count="267">
+    <w:lsdException w:name="Normal" w:semiHidden="0" w:uiPriority="0" w:unhideWhenUsed="0" w:qFormat="1"/>
+    <w:lsdException w:name="heading 1" w:semiHidden="0" w:uiPriority="9" w:unhideWhenUsed="0" w:qFormat="1"/>
+    <w:lsdException w:name="heading 2" w:uiPriority="9" w:qFormat="1"/>
+    <w:lsdException w:name="heading 3" w:uiPriority="9" w:qFormat="1"/>
+    <w:lsdException w:name="heading 4" w:uiPriority="9" w:qFormat="1"/>
+    <w:lsdException w:name="heading 5" w:uiPriority="9" w:qFormat="1"/>
+    <w:lsdException w:name="heading 6" w:uiPriority="9" w:qFormat="1"/>
+    <w:lsdException w:name="heading 7" w:uiPriority="9" w:qFormat="1"/>
+    <w:lsdException w:name="heading 8" w:uiPriority="9" w:qFormat="1"/>
+    <w:lsdException w:name="heading 9" w:uiPriority="9" w:qFormat="1"/>
+    <w:lsdException w:name="toc 1" w:uiPriority="39"/>
+    <w:lsdException w:name="toc 2" w:uiPriority="39"/>
+    <w:lsdException w:name="toc 3" w:uiPriority="39"/>
+    <w:lsdException w:name="toc 4" w:uiPriority="39"/>
+    <w:lsdException w:name="toc 5" w:uiPriority="39"/>
+    <w:lsdException w:name="toc 6" w:uiPriority="39"/>
+    <w:lsdException w:name="toc 7" w:uiPriority="39"/>
+    <w:lsdException w:name="toc 8" w:uiPriority="39"/>
+    <w:lsdException w:name="toc 9" w:uiPriority="39"/>
+    <w:lsdException w:name="caption" w:uiPriority="35" w:qFormat="1"/>
+    <w:lsdException w:name="Title" w:semiHidden="0" w:uiPriority="10" w:unhideWhenUsed="0" w:qFormat="1"/>
+    <w:lsdException w:name="Default Paragraph Font" w:uiPriority="1"/>
+    <w:lsdException w:name="Subtitle" w:semiHidden="0" w:uiPriority="11" w:unhideWhenUsed="0" w:qFormat="1"/>
+    <w:lsdException w:name="Strong" w:semiHidden="0" w:uiPriority="22" w:unhideWhenUsed="0" w:qFormat="1"/>
+    <w:lsdException w:name="Emphasis" w:semiHidden="0" w:uiPriority="20" w:unhideWhenUsed="0" w:qFormat="1"/>
+    <w:lsdException w:name="Normal Table" w:semiHidden="0" w:unhideWhenUsed="0"/>
+    <w:lsdException w:name="Table Subtle 1" w:semiHidden="0" w:unhideWhenUsed="0"/>
+    <w:lsdException w:name="Table Web 2" w:semiHidden="0" w:unhideWhenUsed="0"/>
+    <w:lsdException w:name="Table Web 3" w:semiHidden="0" w:unhideWhenUsed="0"/>
+    <w:lsdException w:name="Table Grid" w:semiHidden="0" w:uiPriority="39" w:unhideWhenUsed="0"/>
+    <w:lsdException w:name="Placeholder Text" w:unhideWhenUsed="0"/>
+    <w:lsdException w:name="No Spacing" w:semiHidden="0" w:uiPriority="1" w:unhideWhenUsed="0" w:qFormat="1"/>
+    <w:lsdException w:name="Light Shading" w:semiHidden="0" w:uiPriority="60" w:unhideWhenUsed="0"/>
+    <w:lsdException w:name="Light List" w:semiHidden="0" w:uiPriority="61" w:unhideWhenUsed="0"/>
+    <w:lsdException w:name="Light Grid" w:semiHidden="0" w:uiPriority="62" w:unhideWhenUsed="0"/>
+    <w:lsdException w:name="Medium Shading 1" w:semiHidden="0" w:uiPriority="63" w:unhideWhenUsed="0"/>
+    <w:lsdException w:name="Medium Shading 2" w:semiHidden="0" w:uiPriority="64" w:unhideWhenUsed="0"/>
+    <w:lsdException w:name="Medium List 1" w:semiHidden="0" w:uiPriority="65" w:unhideWhenUsed="0"/>
+    <w:lsdException w:name="Medium List 2" w:semiHidden="0" w:uiPriority="66" w:unhideWhenUsed="0"/>
+    <w:lsdException w:name="Medium Grid 1" w:semiHidden="0" w:uiPriority="67" w:unhideWhenUsed="0"/>
+    <w:lsdException w:name="Medium Grid 2" w:semiHidden="0" w:uiPriority="68" w:unhideWhenUsed="0"/>
+    <w:lsdException w:name="Medium Grid 3" w:semiHidden="0" w:uiPriority="69" w:unhideWhenUsed="0"/>
+    <w:lsdException w:name="Dark List" w:semiHidden="0" w:uiPriority="70" w:unhideWhenUsed="0"/>
+    <w:lsdException w:name="Colorful Shading" w:semiHidden="0" w:uiPriority="71" w:unhideWhenUsed="0"/>
+    <w:lsdException w:name="Colorful List" w:semiHidden="0" w:uiPriority="72" w:unhideWhenUsed="0"/>
+    <w:lsdException w:name="Colorful Grid" w:semiHidden="0" w:uiPriority="73" w:unhideWhenUsed="0"/>
+    <w:lsdException w:name="Light Shading Accent 1" w:semiHidden="0" w:uiPriority="60" w:unhideWhenUsed="0"/>
+    <w:lsdException w:name="Light List Accent 1" w:semiHidden="0" w:uiPriority="61" w:unhideWhenUsed="0"/>
+    <w:lsdException w:name="Light Grid Accent 1" w:semiHidden="0" w:uiPriority="62" w:unhideWhenUsed="0"/>
+    <w:lsdException w:name="Medium Shading 1 Accent 1" w:semiHidden="0" w:uiPriority="63" w:unhideWhenUsed="0"/>
+    <w:lsdException w:name="Medium Shading 2 Accent 1" w:semiHidden="0" w:uiPriority="64" w:unhideWhenUsed="0"/>
+    <w:lsdException w:name="Medium List 1 Accent 1" w:semiHidden="0" w:uiPriority="65" w:unhideWhenUsed="0"/>
+    <w:lsdException w:name="Revision" w:unhideWhenUsed="0"/>
+    <w:lsdException w:name="List Paragraph" w:semiHidden="0" w:uiPriority="34" w:unhideWhenUsed="0" w:qFormat="1"/>
+    <w:lsdException w:name="Quote" w:semiHidden="0" w:uiPriority="29" w:unhideWhenUsed="0" w:qFormat="1"/>
+    <w:lsdException w:name="Intense Quote" w:semiHidden="0" w:uiPriority="30" w:unhideWhenUsed="0" w:qFormat="1"/>
+    <w:lsdException w:name="Medium List 2 Accent 1" w:semiHidden="0" w:uiPriority="66" w:unhideWhenUsed="0"/>
+    <w:lsdException w:name="Medium Grid 1 Accent 1" w:semiHidden="0" w:uiPriority="67" w:unhideWhenUsed="0"/>
+    <w:lsdException w:name="Medium Grid 2 Accent 1" w:semiHidden="0" w:uiPriority="68" w:unhideWhenUsed="0"/>
+    <w:lsdException w:name="Medium Grid 3 Accent 1" w:semiHidden="0" w:uiPriority="69" w:unhideWhenUsed="0"/>
+    <w:lsdException w:name="Dark List Accent 1" w:semiHidden="0" w:uiPriority="70" w:unhideWhenUsed="0"/>
+    <w:lsdException w:name="Colorful Shading Accent 1" w:semiHidden="0" w:uiPriority="71" w:unhideWhenUsed="0"/>
+    <w:lsdException w:name="Colorful List Accent 1" w:semiHidden="0" w:uiPriority="72" w:unhideWhenUsed="0"/>
+    <w:lsdException w:name="Colorful Grid Accent 1" w:semiHidden="0" w:uiPriority="73" w:unhideWhenUsed="0"/>
+    <w:lsdException w:name="Light Shading Accent 2" w:semiHidden="0" w:uiPriority="60" w:unhideWhenUsed="0"/>
+    <w:lsdException w:name="Light List Accent 2" w:semiHidden="0" w:uiPriority="61" w:unhideWhenUsed="0"/>
+    <w:lsdException w:name="Light Grid Accent 2" w:semiHidden="0" w:uiPriority="62" w:unhideWhenUsed="0"/>
+    <w:lsdException w:name="Medium Shading 1 Accent 2" w:semiHidden="0" w:uiPriority="63" w:unhideWhenUsed="0"/>
+    <w:lsdException w:name="Medium Shading 2 Accent 2" w:semiHidden="0" w:uiPriority="64" w:unhideWhenUsed="0"/>
+    <w:lsdException w:name="Medium List 1 Accent 2" w:semiHidden="0" w:uiPriority="65" w:unhideWhenUsed="0"/>
+    <w:lsdException w:name="Medium List 2 Accent 2" w:semiHidden="0" w:uiPriority="66" w:unhideWhenUsed="0"/>
+    <w:lsdException w:name="Medium Grid 1 Accent 2" w:semiHidden="0" w:uiPriority="67" w:unhideWhenUsed="0"/>
+    <w:lsdException w:name="Medium Grid 2 Accent 2" w:semiHidden="0" w:uiPriority="68" w:unhideWhenUsed="0"/>
+    <w:lsdException w:name="Medium Grid 3 Accent 2" w:semiHidden="0" w:uiPriority="69" w:unhideWhenUsed="0"/>
+    <w:lsdException w:name="Dark List Accent 2" w:semiHidden="0" w:uiPriority="70" w:unhideWhenUsed="0"/>
+    <w:lsdException w:name="Colorful Shading Accent 2" w:semiHidden="0" w:uiPriority="71" w:unhideWhenUsed="0"/>
+    <w:lsdException w:name="Colorful List Accent 2" w:semiHidden="0" w:uiPriority="72" w:unhideWhenUsed="0"/>
+    <w:lsdException w:name="Colorful Grid Accent 2" w:semiHidden="0" w:uiPriority="73" w:unhideWhenUsed="0"/>
+    <w:lsdException w:name="Light Shading Accent 3" w:semiHidden="0" w:uiPriority="60" w:unhideWhenUsed="0"/>
+    <w:lsdException w:name="Light List Accent 3" w:semiHidden="0" w:uiPriority="61" w:unhideWhenUsed="0"/>
+    <w:lsdException w:name="Light Grid Accent 3" w:semiHidden="0" w:uiPriority="62" w:unhideWhenUsed="0"/>
+    <w:lsdException w:name="Medium Shading 1 Accent 3" w:semiHidden="0" w:uiPriority="63" w:unhideWhenUsed="0"/>
+    <w:lsdException w:name="Medium Shading 2 Accent 3" w:semiHidden="0" w:uiPriority="64" w:unhideWhenUsed="0"/>
+    <w:lsdException w:name="Medium List 1 Accent 3" w:semiHidden="0" w:uiPriority="65" w:unhideWhenUsed="0"/>
+    <w:lsdException w:name="Medium List 2 Accent 3" w:semiHidden="0" w:uiPriority="66" w:unhideWhenUsed="0"/>
+    <w:lsdException w:name="Medium Grid 1 Accent 3" w:semiHidden="0" w:uiPriority="67" w:unhideWhenUsed="0"/>
+    <w:lsdException w:name="Medium Grid 2 Accent 3" w:semiHidden="0" w:uiPriority="68" w:unhideWhenUsed="0"/>
+    <w:lsdException w:name="Medium Grid 3 Accent 3" w:semiHidden="0" w:uiPriority="69" w:unhideWhenUsed="0"/>
+    <w:lsdException w:name="Dark List Accent 3" w:semiHidden="0" w:uiPriority="70" w:unhideWhenUsed="0"/>
+    <w:lsdException w:name="Colorful Shading Accent 3" w:semiHidden="0" w:uiPriority="71" w:unhideWhenUsed="0"/>
+    <w:lsdException w:name="Colorful List Accent 3" w:semiHidden="0" w:uiPriority="72" w:unhideWhenUsed="0"/>
+    <w:lsdException w:name="Colorful Grid Accent 3" w:semiHidden="0" w:uiPriority="73" w:unhideWhenUsed="0"/>
+    <w:lsdException w:name="Light Shading Accent 4" w:semiHidden="0" w:uiPriority="60" w:unhideWhenUsed="0"/>
+    <w:lsdException w:name="Light List Accent 4" w:semiHidden="0" w:uiPriority="61" w:unhideWhenUsed="0"/>
+    <w:lsdException w:name="Light Grid Accent 4" w:semiHidden="0" w:uiPriority="62" w:unhideWhenUsed="0"/>
+    <w:lsdException w:name="Medium Shading 1 Accent 4" w:semiHidden="0" w:uiPriority="63" w:unhideWhenUsed="0"/>
+    <w:lsdException w:name="Medium Shading 2 Accent 4" w:semiHidden="0" w:uiPriority="64" w:unhideWhenUsed="0"/>
+    <w:lsdException w:name="Medium List 1 Accent 4" w:semiHidden="0" w:uiPriority="65" w:unhideWhenUsed="0"/>
+    <w:lsdException w:name="Medium List 2 Accent 4" w:semiHidden="0" w:uiPriority="66" w:unhideWhenUsed="0"/>
+    <w:lsdException w:name="Medium Grid 1 Accent 4" w:semiHidden="0" w:uiPriority="67" w:unhideWhenUsed="0"/>
+    <w:lsdException w:name="Medium Grid 2 Accent 4" w:semiHidden="0" w:uiPriority="68" w:unhideWhenUsed="0"/>
+    <w:lsdException w:name="Medium Grid 3 Accent 4" w:semiHidden="0" w:uiPriority="69" w:unhideWhenUsed="0"/>
+    <w:lsdException w:name="Dark List Accent 4" w:semiHidden="0" w:uiPriority="70" w:unhideWhenUsed="0"/>
+    <w:lsdException w:name="Colorful Shading Accent 4" w:semiHidden="0" w:uiPriority="71" w:unhideWhenUsed="0"/>
+    <w:lsdException w:name="Colorful List Accent 4" w:semiHidden="0" w:uiPriority="72" w:unhideWhenUsed="0"/>
+    <w:lsdException w:name="Colorful Grid Accent 4" w:semiHidden="0" w:uiPriority="73" w:unhideWhenUsed="0"/>
+    <w:lsdException w:name="Light Shading Accent 5" w:semiHidden="0" w:uiPriority="60" w:unhideWhenUsed="0"/>
+    <w:lsdException w:name="Light List Accent 5" w:semiHidden="0" w:uiPriority="61" w:unhideWhenUsed="0"/>
+    <w:lsdException w:name="Light Grid Accent 5" w:semiHidden="0" w:uiPriority="62" w:unhideWhenUsed="0"/>
+    <w:lsdException w:name="Medium Shading 1 Accent 5" w:semiHidden="0" w:uiPriority="63" w:unhideWhenUsed="0"/>
+    <w:lsdException w:name="Medium Shading 2 Accent 5" w:semiHidden="0" w:uiPriority="64" w:unhideWhenUsed="0"/>
+    <w:lsdException w:name="Medium List 1 Accent 5" w:semiHidden="0" w:uiPriority="65" w:unhideWhenUsed="0"/>
+    <w:lsdException w:name="Medium List 2 Accent 5" w:semiHidden="0" w:uiPriority="66" w:unhideWhenUsed="0"/>
+    <w:lsdException w:name="Medium Grid 1 Accent 5" w:semiHidden="0" w:uiPriority="67" w:unhideWhenUsed="0"/>
+    <w:lsdException w:name="Medium Grid 2 Accent 5" w:semiHidden="0" w:uiPriority="68" w:unhideWhenUsed="0"/>
+    <w:lsdException w:name="Medium Grid 3 Accent 5" w:semiHidden="0" w:uiPriority="69" w:unhideWhenUsed="0"/>
+    <w:lsdException w:name="Dark List Accent 5" w:semiHidden="0" w:uiPriority="70" w:unhideWhenUsed="0"/>
+    <w:lsdException w:name="Colorful Shading Accent 5" w:semiHidden="0" w:uiPriority="71" w:unhideWhenUsed="0"/>
+    <w:lsdException w:name="Colorful List Accent 5" w:semiHidden="0" w:uiPriority="72" w:unhideWhenUsed="0"/>
+    <w:lsdException w:name="Colorful Grid Accent 5" w:semiHidden="0" w:uiPriority="73" w:unhideWhenUsed="0"/>
+    <w:lsdException w:name="Light Shading Accent 6" w:semiHidden="0" w:uiPriority="60" w:unhideWhenUsed="0"/>
+    <w:lsdException w:name="Light List Accent 6" w:semiHidden="0" w:uiPriority="61" w:unhideWhenUsed="0"/>
+    <w:lsdException w:name="Light Grid Accent 6" w:semiHidden="0" w:uiPriority="62" w:unhideWhenUsed="0"/>
+    <w:lsdException w:name="Medium Shading 1 Accent 6" w:semiHidden="0" w:uiPriority="63" w:unhideWhenUsed="0"/>
+    <w:lsdException w:name="Medium Shading 2 Accent 6" w:semiHidden="0" w:uiPriority="64" w:unhideWhenUsed="0"/>
+    <w:lsdException w:name="Medium List 1 Accent 6" w:semiHidden="0" w:uiPriority="65" w:unhideWhenUsed="0"/>
+    <w:lsdException w:name="Medium List 2 Accent 6" w:semiHidden="0" w:uiPriority="66" w:unhideWhenUsed="0"/>
+    <w:lsdException w:name="Medium Grid 1 Accent 6" w:semiHidden="0" w:uiPriority="67" w:unhideWhenUsed="0"/>
+    <w:lsdException w:name="Medium Grid 2 Accent 6" w:semiHidden="0" w:uiPriority="68" w:unhideWhenUsed="0"/>
+    <w:lsdException w:name="Medium Grid 3 Accent 6" w:semiHidden="0" w:uiPriority="69" w:unhideWhenUsed="0"/>
+    <w:lsdException w:name="Dark List Accent 6" w:semiHidden="0" w:uiPriority="70" w:unhideWhenUsed="0"/>
+    <w:lsdException w:name="Colorful Shading Accent 6" w:semiHidden="0" w:uiPriority="71" w:unhideWhenUsed="0"/>
+    <w:lsdException w:name="Colorful List Accent 6" w:semiHidden="0" w:uiPriority="72" w:unhideWhenUsed="0"/>
+    <w:lsdException w:name="Colorful Grid Accent 6" w:semiHidden="0" w:uiPriority="73" w:unhideWhenUsed="0"/>
+    <w:lsdException w:name="Subtle Emphasis" w:semiHidden="0" w:uiPriority="19" w:unhideWhenUsed="0" w:qFormat="1"/>
+    <w:lsdException w:name="Intense Emphasis" w:semiHidden="0" w:uiPriority="21" w:unhideWhenUsed="0" w:qFormat="1"/>
+    <w:lsdException w:name="Subtle Reference" w:semiHidden="0" w:uiPriority="31" w:unhideWhenUsed="0" w:qFormat="1"/>
+    <w:lsdException w:name="Intense Reference" w:semiHidden="0" w:uiPriority="32" w:unhideWhenUsed="0" w:qFormat="1"/>
+    <w:lsdException w:name="Book Title" w:semiHidden="0" w:uiPriority="33" w:unhideWhenUsed="0" w:qFormat="1"/>
+    <w:lsdException w:name="Bibliography" w:uiPriority="37"/>
+    <w:lsdException w:name="TOC Heading" w:uiPriority="39" w:qFormat="1"/>
   </w:latentStyles>
   <w:style w:type="paragraph" w:default="1" w:styleId="a">
     <w:name w:val="Normal"/>
     <w:qFormat/>
+    <w:rsid w:val="00087205"/>
     <w:pPr>
       <w:widowControl w:val="0"/>
       <w:jc w:val="both"/>
@@ -2701,7 +2603,7 @@
     <w:name w:val="heading 1"/>
     <w:basedOn w:val="a"/>
     <w:next w:val="a"/>
-    <w:link w:val="10"/>
+    <w:link w:val="1Char"/>
     <w:uiPriority w:val="9"/>
     <w:qFormat/>
     <w:rsid w:val="009345F4"/>
@@ -2723,7 +2625,7 @@
     <w:name w:val="heading 2"/>
     <w:basedOn w:val="a"/>
     <w:next w:val="a"/>
-    <w:link w:val="20"/>
+    <w:link w:val="2Char"/>
     <w:uiPriority w:val="9"/>
     <w:unhideWhenUsed/>
     <w:qFormat/>
@@ -2746,7 +2648,7 @@
     <w:name w:val="heading 3"/>
     <w:basedOn w:val="a"/>
     <w:next w:val="a"/>
-    <w:link w:val="30"/>
+    <w:link w:val="3Char"/>
     <w:uiPriority w:val="9"/>
     <w:unhideWhenUsed/>
     <w:qFormat/>
@@ -2768,7 +2670,7 @@
     <w:name w:val="heading 4"/>
     <w:basedOn w:val="a"/>
     <w:next w:val="a"/>
-    <w:link w:val="40"/>
+    <w:link w:val="4Char"/>
     <w:uiPriority w:val="9"/>
     <w:unhideWhenUsed/>
     <w:qFormat/>
@@ -2791,7 +2693,7 @@
     <w:name w:val="heading 5"/>
     <w:basedOn w:val="a"/>
     <w:next w:val="a"/>
-    <w:link w:val="50"/>
+    <w:link w:val="5Char"/>
     <w:uiPriority w:val="9"/>
     <w:unhideWhenUsed/>
     <w:qFormat/>
@@ -2820,6 +2722,7 @@
     <w:uiPriority w:val="99"/>
     <w:semiHidden/>
     <w:unhideWhenUsed/>
+    <w:qFormat/>
     <w:tblPr>
       <w:tblInd w:w="0" w:type="dxa"/>
       <w:tblCellMar>
@@ -2846,8 +2749,8 @@
       <w:ind w:firstLineChars="200" w:firstLine="420"/>
     </w:pPr>
   </w:style>
-  <w:style w:type="character" w:customStyle="1" w:styleId="10">
-    <w:name w:val="标题 1 字符"/>
+  <w:style w:type="character" w:customStyle="1" w:styleId="1Char">
+    <w:name w:val="标题 1 Char"/>
     <w:basedOn w:val="a0"/>
     <w:link w:val="1"/>
     <w:uiPriority w:val="9"/>
@@ -2860,8 +2763,8 @@
       <w:szCs w:val="44"/>
     </w:rPr>
   </w:style>
-  <w:style w:type="character" w:customStyle="1" w:styleId="20">
-    <w:name w:val="标题 2 字符"/>
+  <w:style w:type="character" w:customStyle="1" w:styleId="2Char">
+    <w:name w:val="标题 2 Char"/>
     <w:basedOn w:val="a0"/>
     <w:link w:val="2"/>
     <w:uiPriority w:val="9"/>
@@ -2874,8 +2777,8 @@
       <w:szCs w:val="32"/>
     </w:rPr>
   </w:style>
-  <w:style w:type="character" w:customStyle="1" w:styleId="30">
-    <w:name w:val="标题 3 字符"/>
+  <w:style w:type="character" w:customStyle="1" w:styleId="3Char">
+    <w:name w:val="标题 3 Char"/>
     <w:basedOn w:val="a0"/>
     <w:link w:val="3"/>
     <w:uiPriority w:val="9"/>
@@ -2887,8 +2790,8 @@
       <w:szCs w:val="32"/>
     </w:rPr>
   </w:style>
-  <w:style w:type="character" w:customStyle="1" w:styleId="40">
-    <w:name w:val="标题 4 字符"/>
+  <w:style w:type="character" w:customStyle="1" w:styleId="4Char">
+    <w:name w:val="标题 4 Char"/>
     <w:basedOn w:val="a0"/>
     <w:link w:val="4"/>
     <w:uiPriority w:val="9"/>
@@ -2901,8 +2804,8 @@
       <w:szCs w:val="28"/>
     </w:rPr>
   </w:style>
-  <w:style w:type="character" w:customStyle="1" w:styleId="50">
-    <w:name w:val="标题 5 字符"/>
+  <w:style w:type="character" w:customStyle="1" w:styleId="5Char">
+    <w:name w:val="标题 5 Char"/>
     <w:basedOn w:val="a0"/>
     <w:link w:val="5"/>
     <w:uiPriority w:val="9"/>
@@ -2918,7 +2821,7 @@
     <w:name w:val="Title"/>
     <w:basedOn w:val="a"/>
     <w:next w:val="a"/>
-    <w:link w:val="a5"/>
+    <w:link w:val="Char"/>
     <w:uiPriority w:val="10"/>
     <w:qFormat/>
     <w:rsid w:val="009345F4"/>
@@ -2935,8 +2838,8 @@
       <w:szCs w:val="32"/>
     </w:rPr>
   </w:style>
-  <w:style w:type="character" w:customStyle="1" w:styleId="a5">
-    <w:name w:val="标题 字符"/>
+  <w:style w:type="character" w:customStyle="1" w:styleId="Char">
+    <w:name w:val="标题 Char"/>
     <w:basedOn w:val="a0"/>
     <w:link w:val="a4"/>
     <w:uiPriority w:val="10"/>
@@ -2949,7 +2852,7 @@
       <w:szCs w:val="32"/>
     </w:rPr>
   </w:style>
-  <w:style w:type="character" w:styleId="a6">
+  <w:style w:type="character" w:styleId="a5">
     <w:name w:val="annotation reference"/>
     <w:basedOn w:val="a0"/>
     <w:uiPriority w:val="99"/>
@@ -2961,10 +2864,10 @@
       <w:szCs w:val="21"/>
     </w:rPr>
   </w:style>
-  <w:style w:type="paragraph" w:styleId="a7">
+  <w:style w:type="paragraph" w:styleId="a6">
     <w:name w:val="annotation text"/>
     <w:basedOn w:val="a"/>
-    <w:link w:val="a8"/>
+    <w:link w:val="Char0"/>
     <w:uiPriority w:val="99"/>
     <w:semiHidden/>
     <w:unhideWhenUsed/>
@@ -2973,19 +2876,19 @@
       <w:jc w:val="left"/>
     </w:pPr>
   </w:style>
-  <w:style w:type="character" w:customStyle="1" w:styleId="a8">
-    <w:name w:val="批注文字 字符"/>
+  <w:style w:type="character" w:customStyle="1" w:styleId="Char0">
+    <w:name w:val="批注文字 Char"/>
     <w:basedOn w:val="a0"/>
-    <w:link w:val="a7"/>
+    <w:link w:val="a6"/>
     <w:uiPriority w:val="99"/>
     <w:semiHidden/>
     <w:rsid w:val="00162139"/>
   </w:style>
-  <w:style w:type="paragraph" w:styleId="a9">
+  <w:style w:type="paragraph" w:styleId="a7">
     <w:name w:val="annotation subject"/>
-    <w:basedOn w:val="a7"/>
-    <w:next w:val="a7"/>
-    <w:link w:val="aa"/>
+    <w:basedOn w:val="a6"/>
+    <w:next w:val="a6"/>
+    <w:link w:val="Char1"/>
     <w:uiPriority w:val="99"/>
     <w:semiHidden/>
     <w:unhideWhenUsed/>
@@ -2995,10 +2898,10 @@
       <w:bCs/>
     </w:rPr>
   </w:style>
-  <w:style w:type="character" w:customStyle="1" w:styleId="aa">
-    <w:name w:val="批注主题 字符"/>
-    <w:basedOn w:val="a8"/>
-    <w:link w:val="a9"/>
+  <w:style w:type="character" w:customStyle="1" w:styleId="Char1">
+    <w:name w:val="批注主题 Char"/>
+    <w:basedOn w:val="Char0"/>
+    <w:link w:val="a7"/>
     <w:uiPriority w:val="99"/>
     <w:semiHidden/>
     <w:rsid w:val="00162139"/>
@@ -3007,10 +2910,10 @@
       <w:bCs/>
     </w:rPr>
   </w:style>
-  <w:style w:type="paragraph" w:styleId="ab">
+  <w:style w:type="paragraph" w:styleId="a8">
     <w:name w:val="Balloon Text"/>
     <w:basedOn w:val="a"/>
-    <w:link w:val="ac"/>
+    <w:link w:val="Char2"/>
     <w:uiPriority w:val="99"/>
     <w:semiHidden/>
     <w:unhideWhenUsed/>
@@ -3020,10 +2923,10 @@
       <w:szCs w:val="18"/>
     </w:rPr>
   </w:style>
-  <w:style w:type="character" w:customStyle="1" w:styleId="ac">
-    <w:name w:val="批注框文本 字符"/>
+  <w:style w:type="character" w:customStyle="1" w:styleId="Char2">
+    <w:name w:val="批注框文本 Char"/>
     <w:basedOn w:val="a0"/>
-    <w:link w:val="ab"/>
+    <w:link w:val="a8"/>
     <w:uiPriority w:val="99"/>
     <w:semiHidden/>
     <w:rsid w:val="00162139"/>
@@ -3032,10 +2935,10 @@
       <w:szCs w:val="18"/>
     </w:rPr>
   </w:style>
-  <w:style w:type="paragraph" w:styleId="ad">
+  <w:style w:type="paragraph" w:styleId="a9">
     <w:name w:val="header"/>
     <w:basedOn w:val="a"/>
-    <w:link w:val="ae"/>
+    <w:link w:val="Char3"/>
     <w:uiPriority w:val="99"/>
     <w:unhideWhenUsed/>
     <w:rsid w:val="00452EA7"/>
@@ -3055,10 +2958,10 @@
       <w:szCs w:val="18"/>
     </w:rPr>
   </w:style>
-  <w:style w:type="character" w:customStyle="1" w:styleId="ae">
-    <w:name w:val="页眉 字符"/>
+  <w:style w:type="character" w:customStyle="1" w:styleId="Char3">
+    <w:name w:val="页眉 Char"/>
     <w:basedOn w:val="a0"/>
-    <w:link w:val="ad"/>
+    <w:link w:val="a9"/>
     <w:uiPriority w:val="99"/>
     <w:rsid w:val="00452EA7"/>
     <w:rPr>
@@ -3066,10 +2969,10 @@
       <w:szCs w:val="18"/>
     </w:rPr>
   </w:style>
-  <w:style w:type="paragraph" w:styleId="af">
+  <w:style w:type="paragraph" w:styleId="aa">
     <w:name w:val="footer"/>
     <w:basedOn w:val="a"/>
-    <w:link w:val="af0"/>
+    <w:link w:val="Char4"/>
     <w:uiPriority w:val="99"/>
     <w:unhideWhenUsed/>
     <w:rsid w:val="00452EA7"/>
@@ -3086,13 +2989,40 @@
       <w:szCs w:val="18"/>
     </w:rPr>
   </w:style>
-  <w:style w:type="character" w:customStyle="1" w:styleId="af0">
-    <w:name w:val="页脚 字符"/>
+  <w:style w:type="character" w:customStyle="1" w:styleId="Char4">
+    <w:name w:val="页脚 Char"/>
     <w:basedOn w:val="a0"/>
-    <w:link w:val="af"/>
+    <w:link w:val="aa"/>
     <w:uiPriority w:val="99"/>
     <w:rsid w:val="00452EA7"/>
     <w:rPr>
+      <w:sz w:val="18"/>
+      <w:szCs w:val="18"/>
+    </w:rPr>
+  </w:style>
+  <w:style w:type="paragraph" w:styleId="ab">
+    <w:name w:val="Document Map"/>
+    <w:basedOn w:val="a"/>
+    <w:link w:val="Char5"/>
+    <w:uiPriority w:val="99"/>
+    <w:semiHidden/>
+    <w:unhideWhenUsed/>
+    <w:rsid w:val="009200EC"/>
+    <w:rPr>
+      <w:rFonts w:ascii="宋体" w:eastAsia="宋体"/>
+      <w:sz w:val="18"/>
+      <w:szCs w:val="18"/>
+    </w:rPr>
+  </w:style>
+  <w:style w:type="character" w:customStyle="1" w:styleId="Char5">
+    <w:name w:val="文档结构图 Char"/>
+    <w:basedOn w:val="a0"/>
+    <w:link w:val="ab"/>
+    <w:uiPriority w:val="99"/>
+    <w:semiHidden/>
+    <w:rsid w:val="009200EC"/>
+    <w:rPr>
+      <w:rFonts w:ascii="宋体" w:eastAsia="宋体"/>
       <w:sz w:val="18"/>
       <w:szCs w:val="18"/>
     </w:rPr>
@@ -3143,7 +3073,7 @@
     </a:clrScheme>
     <a:fontScheme name="Office">
       <a:majorFont>
-        <a:latin typeface="等线 Light" panose="020F0302020204030204"/>
+        <a:latin typeface="等线 Light"/>
         <a:ea typeface=""/>
         <a:cs typeface=""/>
         <a:font script="Jpan" typeface="游ゴシック Light"/>
@@ -3178,7 +3108,7 @@
         <a:font script="Geor" typeface="Sylfaen"/>
       </a:majorFont>
       <a:minorFont>
-        <a:latin typeface="等线" panose="020F0502020204030204"/>
+        <a:latin typeface="等线"/>
         <a:ea typeface=""/>
         <a:cs typeface=""/>
         <a:font script="Jpan" typeface="游明朝"/>
@@ -3355,7 +3285,7 @@
   <a:extraClrSchemeLst/>
   <a:extLst>
     <a:ext uri="{05A4C25C-085E-4340-85A3-A5531E510DB2}">
-      <thm15:themeFamily xmlns:thm15="http://schemas.microsoft.com/office/thememl/2012/main" name="Office Theme" id="{62F939B6-93AF-4DB8-9C6B-D6C7DFDC589F}" vid="{4A3C46E8-61CC-4603-A589-7422A47A8E4A}"/>
+      <thm15:themeFamily xmlns:thm15="http://schemas.microsoft.com/office/thememl/2012/main" xmlns="" name="Office Theme" id="{62F939B6-93AF-4DB8-9C6B-D6C7DFDC589F}" vid="{4A3C46E8-61CC-4603-A589-7422A47A8E4A}"/>
     </a:ext>
   </a:extLst>
 </a:theme>

--- a/doc/v20190524/公众号升级-21090524修-接受修改版.docx
+++ b/doc/v20190524/公众号升级-21090524修-接受修改版.docx
@@ -433,10 +433,14 @@
           <w:numId w:val="4"/>
         </w:numPr>
         <w:ind w:firstLineChars="0"/>
-      </w:pPr>
-      <w:r>
-        <w:rPr>
-          <w:rFonts w:hint="eastAsia"/>
+        <w:rPr>
+          <w:color w:val="70AD47" w:themeColor="accent6"/>
+        </w:rPr>
+      </w:pPr>
+      <w:r>
+        <w:rPr>
+          <w:rFonts w:hint="eastAsia"/>
+          <w:color w:val="70AD47" w:themeColor="accent6"/>
         </w:rPr>
         <w:t>工作状态</w:t>
       </w:r>
@@ -444,26 +448,28 @@
     <w:p>
       <w:pPr>
         <w:rPr>
+          <w:color w:val="FF0000"/>
           <w:u w:val="single"/>
         </w:rPr>
       </w:pPr>
       <w:r>
         <w:rPr>
           <w:rFonts w:hint="eastAsia"/>
+          <w:color w:val="70AD47" w:themeColor="accent6"/>
+        </w:rPr>
+        <w:t>加入农民选项</w:t>
+      </w:r>
+      <w:r>
+        <w:rPr>
+          <w:rFonts w:hint="eastAsia"/>
+          <w:color w:val="70AD47" w:themeColor="accent6"/>
+        </w:rPr>
+        <w:t>；</w:t>
+      </w:r>
+      <w:r>
+        <w:rPr>
+          <w:rFonts w:hint="eastAsia"/>
           <w:color w:val="FF0000"/>
-        </w:rPr>
-        <w:t>加入农民选项</w:t>
-      </w:r>
-      <w:r>
-        <w:rPr>
-          <w:rFonts w:hint="eastAsia"/>
-          <w:color w:val="FF0000"/>
-        </w:rPr>
-        <w:t>；</w:t>
-      </w:r>
-      <w:r>
-        <w:rPr>
-          <w:rFonts w:hint="eastAsia"/>
           <w:u w:val="single"/>
         </w:rPr>
         <w:t>在选择“在职”和“离休/退休”后跳转二级选项（具体工作种类）</w:t>
@@ -477,40 +483,55 @@
           <w:numId w:val="4"/>
         </w:numPr>
         <w:ind w:firstLineChars="0"/>
-      </w:pPr>
-      <w:r>
-        <w:rPr>
-          <w:rFonts w:hint="eastAsia"/>
+        <w:rPr>
+          <w:color w:val="70AD47" w:themeColor="accent6"/>
+        </w:rPr>
+      </w:pPr>
+      <w:r>
+        <w:rPr>
+          <w:rFonts w:hint="eastAsia"/>
+          <w:color w:val="70AD47" w:themeColor="accent6"/>
         </w:rPr>
         <w:t>家庭经济收入</w:t>
       </w:r>
     </w:p>
     <w:p>
-      <w:r>
-        <w:rPr>
-          <w:rFonts w:hint="eastAsia"/>
-          <w:color w:val="FF0000"/>
+      <w:pPr>
+        <w:rPr>
+          <w:color w:val="70AD47" w:themeColor="accent6"/>
+        </w:rPr>
+      </w:pPr>
+      <w:r>
+        <w:rPr>
+          <w:rFonts w:hint="eastAsia"/>
+          <w:color w:val="70AD47" w:themeColor="accent6"/>
         </w:rPr>
         <w:t>增加一个问题：</w:t>
       </w:r>
       <w:r>
         <w:rPr>
           <w:rFonts w:hint="eastAsia"/>
+          <w:color w:val="70AD47" w:themeColor="accent6"/>
         </w:rPr>
         <w:t>家庭人口数</w:t>
       </w:r>
       <w:r>
         <w:rPr>
           <w:rFonts w:hint="eastAsia"/>
+          <w:color w:val="70AD47" w:themeColor="accent6"/>
         </w:rPr>
         <w:t>_</w:t>
       </w:r>
       <w:r>
+        <w:rPr>
+          <w:color w:val="70AD47" w:themeColor="accent6"/>
+        </w:rPr>
         <w:t>___</w:t>
       </w:r>
       <w:r>
         <w:rPr>
           <w:rFonts w:hint="eastAsia"/>
+          <w:color w:val="70AD47" w:themeColor="accent6"/>
         </w:rPr>
         <w:t>人然后再是家庭人均月收入。</w:t>
       </w:r>
@@ -523,10 +544,14 @@
           <w:numId w:val="4"/>
         </w:numPr>
         <w:ind w:firstLineChars="0"/>
-      </w:pPr>
-      <w:r>
-        <w:rPr>
-          <w:rFonts w:hint="eastAsia"/>
+        <w:rPr>
+          <w:color w:val="70AD47" w:themeColor="accent6"/>
+        </w:rPr>
+      </w:pPr>
+      <w:r>
+        <w:rPr>
+          <w:rFonts w:hint="eastAsia"/>
+          <w:color w:val="70AD47" w:themeColor="accent6"/>
         </w:rPr>
         <w:t>医疗费用报销类型</w:t>
       </w:r>
@@ -553,93 +578,113 @@
       </w:r>
     </w:p>
     <w:p>
-      <w:r>
-        <w:rPr>
-          <w:rFonts w:hint="eastAsia"/>
+      <w:pPr>
+        <w:rPr>
+          <w:color w:val="70AD47" w:themeColor="accent6"/>
+        </w:rPr>
+      </w:pPr>
+      <w:r>
+        <w:rPr>
+          <w:rFonts w:hint="eastAsia"/>
+          <w:color w:val="70AD47" w:themeColor="accent6"/>
         </w:rPr>
         <w:t>备选项中的“</w:t>
       </w:r>
       <w:r>
         <w:rPr>
           <w:rFonts w:hint="eastAsia"/>
+          <w:color w:val="70AD47" w:themeColor="accent6"/>
         </w:rPr>
         <w:t>医保</w:t>
       </w:r>
       <w:r>
         <w:rPr>
           <w:rFonts w:hint="eastAsia"/>
+          <w:color w:val="70AD47" w:themeColor="accent6"/>
         </w:rPr>
         <w:t>”</w:t>
       </w:r>
       <w:r>
         <w:rPr>
           <w:rFonts w:hint="eastAsia"/>
+          <w:color w:val="70AD47" w:themeColor="accent6"/>
         </w:rPr>
         <w:t>改为</w:t>
       </w:r>
       <w:r>
         <w:rPr>
           <w:rFonts w:hint="eastAsia"/>
+          <w:color w:val="70AD47" w:themeColor="accent6"/>
         </w:rPr>
         <w:t>“</w:t>
       </w:r>
       <w:r>
         <w:rPr>
           <w:rFonts w:hint="eastAsia"/>
+          <w:color w:val="70AD47" w:themeColor="accent6"/>
         </w:rPr>
         <w:t>新农合</w:t>
       </w:r>
       <w:r>
         <w:rPr>
           <w:rFonts w:hint="eastAsia"/>
+          <w:color w:val="70AD47" w:themeColor="accent6"/>
         </w:rPr>
         <w:t>”</w:t>
       </w:r>
       <w:r>
         <w:rPr>
           <w:rFonts w:hint="eastAsia"/>
+          <w:color w:val="70AD47" w:themeColor="accent6"/>
         </w:rPr>
         <w:t>，</w:t>
       </w:r>
       <w:r>
         <w:rPr>
           <w:rFonts w:hint="eastAsia"/>
+          <w:color w:val="70AD47" w:themeColor="accent6"/>
         </w:rPr>
         <w:t>“</w:t>
       </w:r>
       <w:r>
         <w:rPr>
           <w:rFonts w:hint="eastAsia"/>
+          <w:color w:val="70AD47" w:themeColor="accent6"/>
         </w:rPr>
         <w:t>城镇职工医疗保险</w:t>
       </w:r>
       <w:r>
         <w:rPr>
           <w:rFonts w:hint="eastAsia"/>
+          <w:color w:val="70AD47" w:themeColor="accent6"/>
         </w:rPr>
         <w:t>”</w:t>
       </w:r>
       <w:r>
         <w:rPr>
           <w:rFonts w:hint="eastAsia"/>
+          <w:color w:val="70AD47" w:themeColor="accent6"/>
         </w:rPr>
         <w:t>，</w:t>
       </w:r>
       <w:r>
         <w:rPr>
           <w:rFonts w:hint="eastAsia"/>
+          <w:color w:val="70AD47" w:themeColor="accent6"/>
         </w:rPr>
         <w:t>“</w:t>
       </w:r>
       <w:r>
         <w:rPr>
           <w:rFonts w:hint="eastAsia"/>
+          <w:color w:val="70AD47" w:themeColor="accent6"/>
         </w:rPr>
         <w:t>城镇居民医疗保险</w:t>
       </w:r>
       <w:r>
         <w:rPr>
           <w:rFonts w:hint="eastAsia"/>
+          <w:color w:val="70AD47" w:themeColor="accent6"/>
         </w:rPr>
         <w:t>”三个备选项</w:t>
       </w:r>
@@ -901,9 +946,15 @@
     </w:p>
     <w:p/>
     <w:p>
-      <w:r>
-        <w:rPr>
-          <w:rFonts w:hint="eastAsia"/>
+      <w:pPr>
+        <w:rPr>
+          <w:color w:val="70AD47" w:themeColor="accent6"/>
+        </w:rPr>
+      </w:pPr>
+      <w:r>
+        <w:rPr>
+          <w:rFonts w:hint="eastAsia"/>
+          <w:color w:val="70AD47" w:themeColor="accent6"/>
         </w:rPr>
         <w:t>运动习惯</w:t>
       </w:r>
@@ -969,55 +1020,79 @@
           <w:numId w:val="6"/>
         </w:numPr>
         <w:ind w:firstLineChars="0"/>
-      </w:pPr>
-      <w:r>
+        <w:rPr>
+          <w:color w:val="70AD47" w:themeColor="accent6"/>
+        </w:rPr>
+      </w:pPr>
+      <w:r>
+        <w:rPr>
+          <w:color w:val="70AD47" w:themeColor="accent6"/>
+        </w:rPr>
         <w:t>如果选了</w:t>
       </w:r>
       <w:r>
         <w:rPr>
           <w:rFonts w:hint="eastAsia"/>
+          <w:color w:val="70AD47" w:themeColor="accent6"/>
         </w:rPr>
         <w:t>“</w:t>
       </w:r>
       <w:r>
+        <w:rPr>
+          <w:color w:val="70AD47" w:themeColor="accent6"/>
+        </w:rPr>
         <w:t>无相关运动</w:t>
       </w:r>
       <w:r>
         <w:rPr>
           <w:rFonts w:hint="eastAsia"/>
+          <w:color w:val="70AD47" w:themeColor="accent6"/>
         </w:rPr>
         <w:t>”</w:t>
       </w:r>
       <w:r>
+        <w:rPr>
+          <w:color w:val="70AD47" w:themeColor="accent6"/>
+        </w:rPr>
         <w:t xml:space="preserve">，可否让系统在后台的数据库中直接将 </w:t>
       </w:r>
       <w:r>
         <w:rPr>
           <w:rFonts w:hint="eastAsia"/>
+          <w:color w:val="70AD47" w:themeColor="accent6"/>
         </w:rPr>
         <w:t>“</w:t>
       </w:r>
       <w:r>
+        <w:rPr>
+          <w:color w:val="70AD47" w:themeColor="accent6"/>
+        </w:rPr>
         <w:t>运动时间和运动天数</w:t>
       </w:r>
       <w:r>
         <w:rPr>
           <w:rFonts w:hint="eastAsia"/>
+          <w:color w:val="70AD47" w:themeColor="accent6"/>
         </w:rPr>
         <w:t>“”</w:t>
       </w:r>
       <w:r>
+        <w:rPr>
+          <w:color w:val="70AD47" w:themeColor="accent6"/>
+        </w:rPr>
         <w:t>填为0，而不是空着，这样与缺失值无法区分。</w:t>
       </w:r>
       <w:r>
         <w:rPr>
           <w:rFonts w:hint="eastAsia"/>
+          <w:color w:val="70AD47" w:themeColor="accent6"/>
         </w:rPr>
         <w:t>如果选择有相关体育活动，但是不知道或不确定运动时间，这部分答案是</w:t>
       </w:r>
       <w:r>
         <w:rPr>
           <w:rFonts w:hint="eastAsia"/>
+          <w:color w:val="70AD47" w:themeColor="accent6"/>
         </w:rPr>
         <w:t>是以什么代替的？</w:t>
       </w:r>
@@ -3285,7 +3360,7 @@
   <a:extraClrSchemeLst/>
   <a:extLst>
     <a:ext uri="{05A4C25C-085E-4340-85A3-A5531E510DB2}">
-      <thm15:themeFamily xmlns:thm15="http://schemas.microsoft.com/office/thememl/2012/main" xmlns="" name="Office Theme" id="{62F939B6-93AF-4DB8-9C6B-D6C7DFDC589F}" vid="{4A3C46E8-61CC-4603-A589-7422A47A8E4A}"/>
+      <thm15:themeFamily xmlns="" xmlns:thm15="http://schemas.microsoft.com/office/thememl/2012/main" name="Office Theme" id="{62F939B6-93AF-4DB8-9C6B-D6C7DFDC589F}" vid="{4A3C46E8-61CC-4603-A589-7422A47A8E4A}"/>
     </a:ext>
   </a:extLst>
 </a:theme>

--- a/doc/v20190524/公众号升级-21090524修-接受修改版.docx
+++ b/doc/v20190524/公众号升级-21090524修-接受修改版.docx
@@ -1271,133 +1271,217 @@
     </w:p>
     <w:p/>
     <w:p>
-      <w:r>
-        <w:rPr>
-          <w:rFonts w:hint="eastAsia"/>
+      <w:pPr>
+        <w:rPr>
+          <w:color w:val="70AD47" w:themeColor="accent6"/>
+        </w:rPr>
+      </w:pPr>
+      <w:r>
+        <w:rPr>
+          <w:rFonts w:hint="eastAsia"/>
+          <w:color w:val="70AD47" w:themeColor="accent6"/>
         </w:rPr>
         <w:t>健康状况：</w:t>
       </w:r>
     </w:p>
     <w:p>
-      <w:r>
-        <w:rPr>
-          <w:rFonts w:hint="eastAsia"/>
+      <w:pPr>
+        <w:rPr>
+          <w:color w:val="70AD47" w:themeColor="accent6"/>
+        </w:rPr>
+      </w:pPr>
+      <w:r>
+        <w:rPr>
+          <w:rFonts w:hint="eastAsia"/>
+          <w:color w:val="70AD47" w:themeColor="accent6"/>
         </w:rPr>
         <w:t>选择“无”之后需与其它选项互斥。</w:t>
       </w:r>
     </w:p>
     <w:p/>
     <w:p>
-      <w:r>
-        <w:rPr>
-          <w:rFonts w:hint="eastAsia"/>
+      <w:pPr>
+        <w:rPr>
+          <w:color w:val="70AD47" w:themeColor="accent6"/>
+        </w:rPr>
+      </w:pPr>
+      <w:r>
+        <w:rPr>
+          <w:rFonts w:hint="eastAsia"/>
+          <w:color w:val="70AD47" w:themeColor="accent6"/>
         </w:rPr>
         <w:t>生理指标：</w:t>
       </w:r>
     </w:p>
     <w:p>
-      <w:r>
+      <w:pPr>
+        <w:rPr>
+          <w:color w:val="70AD47" w:themeColor="accent6"/>
+        </w:rPr>
+      </w:pPr>
+      <w:r>
+        <w:rPr>
+          <w:color w:val="70AD47" w:themeColor="accent6"/>
+        </w:rPr>
         <w:t>1. 把</w:t>
       </w:r>
       <w:r>
         <w:rPr>
           <w:rFonts w:hint="eastAsia"/>
+          <w:color w:val="70AD47" w:themeColor="accent6"/>
         </w:rPr>
         <w:t>“</w:t>
       </w:r>
       <w:r>
+        <w:rPr>
+          <w:color w:val="70AD47" w:themeColor="accent6"/>
+        </w:rPr>
         <w:t>腹围</w:t>
       </w:r>
       <w:r>
         <w:rPr>
           <w:rFonts w:hint="eastAsia"/>
+          <w:color w:val="70AD47" w:themeColor="accent6"/>
         </w:rPr>
         <w:t>”</w:t>
       </w:r>
       <w:r>
+        <w:rPr>
+          <w:color w:val="70AD47" w:themeColor="accent6"/>
+        </w:rPr>
         <w:t>改为</w:t>
       </w:r>
       <w:r>
         <w:rPr>
           <w:rFonts w:hint="eastAsia"/>
+          <w:color w:val="70AD47" w:themeColor="accent6"/>
         </w:rPr>
         <w:t>“</w:t>
       </w:r>
       <w:r>
+        <w:rPr>
+          <w:color w:val="70AD47" w:themeColor="accent6"/>
+        </w:rPr>
         <w:t>腰围</w:t>
       </w:r>
       <w:r>
         <w:rPr>
           <w:rFonts w:hint="eastAsia"/>
+          <w:color w:val="70AD47" w:themeColor="accent6"/>
         </w:rPr>
         <w:t>”</w:t>
       </w:r>
       <w:r>
+        <w:rPr>
+          <w:color w:val="70AD47" w:themeColor="accent6"/>
+        </w:rPr>
         <w:t>，WHR</w:t>
       </w:r>
       <w:r>
         <w:rPr>
           <w:rFonts w:hint="eastAsia"/>
+          <w:color w:val="70AD47" w:themeColor="accent6"/>
         </w:rPr>
         <w:t>（</w:t>
       </w:r>
       <w:r>
+        <w:rPr>
+          <w:color w:val="70AD47" w:themeColor="accent6"/>
+        </w:rPr>
         <w:t>腰臀比</w:t>
       </w:r>
       <w:r>
         <w:rPr>
           <w:rFonts w:hint="eastAsia"/>
+          <w:color w:val="70AD47" w:themeColor="accent6"/>
         </w:rPr>
         <w:t>）</w:t>
       </w:r>
       <w:r>
+        <w:rPr>
+          <w:color w:val="70AD47" w:themeColor="accent6"/>
+        </w:rPr>
         <w:t>也联动给出。WHR</w:t>
       </w:r>
       <w:r>
         <w:rPr>
           <w:rFonts w:hint="eastAsia"/>
+          <w:color w:val="70AD47" w:themeColor="accent6"/>
         </w:rPr>
         <w:t>（</w:t>
       </w:r>
       <w:r>
+        <w:rPr>
+          <w:color w:val="70AD47" w:themeColor="accent6"/>
+        </w:rPr>
         <w:t>腰臀比</w:t>
       </w:r>
       <w:r>
         <w:rPr>
           <w:rFonts w:hint="eastAsia"/>
+          <w:color w:val="70AD47" w:themeColor="accent6"/>
         </w:rPr>
         <w:t>）</w:t>
       </w:r>
       <w:r>
+        <w:rPr>
+          <w:color w:val="70AD47" w:themeColor="accent6"/>
+        </w:rPr>
         <w:t>=腰围/臀围</w:t>
       </w:r>
     </w:p>
     <w:p>
-      <w:r>
-        <w:rPr>
-          <w:rFonts w:hint="eastAsia"/>
+      <w:pPr>
+        <w:rPr>
+          <w:color w:val="70AD47" w:themeColor="accent6"/>
+        </w:rPr>
+      </w:pPr>
+      <w:r>
+        <w:rPr>
+          <w:rFonts w:hint="eastAsia"/>
+          <w:color w:val="70AD47" w:themeColor="accent6"/>
         </w:rPr>
         <w:t>补充腰围、臀围测量的方法</w:t>
       </w:r>
     </w:p>
     <w:p>
-      <w:r>
+      <w:pPr>
+        <w:rPr>
+          <w:color w:val="70AD47" w:themeColor="accent6"/>
+        </w:rPr>
+      </w:pPr>
+      <w:r>
+        <w:rPr>
+          <w:color w:val="70AD47" w:themeColor="accent6"/>
+        </w:rPr>
         <w:t>1)</w:t>
       </w:r>
       <w:r>
+        <w:rPr>
+          <w:color w:val="70AD47" w:themeColor="accent6"/>
+        </w:rPr>
         <w:tab/>
         <w:t>腰围：经肚脐点的腰部水平围长，世界卫生组织推荐的测量方法是：被测者站立，双脚</w:t>
       </w:r>
       <w:r>
+        <w:rPr>
+          <w:color w:val="70AD47" w:themeColor="accent6"/>
+        </w:rPr>
         <w:lastRenderedPageBreak/>
         <w:t>分开25至30厘米，用软尺经过肚脐，水平绕腰部测量所得的长度即腰围。</w:t>
       </w:r>
     </w:p>
     <w:p>
       <w:r>
+        <w:rPr>
+          <w:color w:val="70AD47" w:themeColor="accent6"/>
+        </w:rPr>
         <w:t>2)</w:t>
       </w:r>
       <w:r>
+        <w:rPr>
+          <w:color w:val="70AD47" w:themeColor="accent6"/>
+        </w:rPr>
         <w:tab/>
         <w:t>臀围：臀部向后最突出部位的水平围长，用软尺测量。</w:t>
       </w:r>
@@ -1477,121 +1561,177 @@
       </w:r>
     </w:p>
     <w:p>
-      <w:r>
-        <w:rPr>
-          <w:rFonts w:hint="eastAsia"/>
+      <w:pPr>
+        <w:rPr>
+          <w:color w:val="70AD47" w:themeColor="accent6"/>
+        </w:rPr>
+      </w:pPr>
+      <w:r>
+        <w:rPr>
+          <w:rFonts w:hint="eastAsia"/>
+          <w:color w:val="70AD47" w:themeColor="accent6"/>
         </w:rPr>
         <w:t>3</w:t>
       </w:r>
       <w:r>
+        <w:rPr>
+          <w:color w:val="70AD47" w:themeColor="accent6"/>
+        </w:rPr>
         <w:t>.</w:t>
       </w:r>
       <w:r>
         <w:rPr>
           <w:rFonts w:hint="eastAsia"/>
+          <w:color w:val="70AD47" w:themeColor="accent6"/>
         </w:rPr>
         <w:t>血氧饱和度</w:t>
       </w:r>
       <w:r>
         <w:rPr>
           <w:rFonts w:hint="eastAsia"/>
+          <w:color w:val="70AD47" w:themeColor="accent6"/>
         </w:rPr>
         <w:t>：</w:t>
       </w:r>
       <w:r>
         <w:rPr>
           <w:rFonts w:hint="eastAsia"/>
+          <w:color w:val="70AD47" w:themeColor="accent6"/>
         </w:rPr>
         <w:t>删除选项</w:t>
       </w:r>
       <w:r>
         <w:rPr>
           <w:rFonts w:hint="eastAsia"/>
+          <w:color w:val="70AD47" w:themeColor="accent6"/>
         </w:rPr>
         <w:t>“</w:t>
       </w:r>
       <w:r>
         <w:rPr>
           <w:rFonts w:hint="eastAsia"/>
+          <w:color w:val="70AD47" w:themeColor="accent6"/>
         </w:rPr>
         <w:t>过高</w:t>
       </w:r>
       <w:r>
         <w:rPr>
           <w:rFonts w:hint="eastAsia"/>
+          <w:color w:val="70AD47" w:themeColor="accent6"/>
         </w:rPr>
         <w:t>”，</w:t>
       </w:r>
       <w:r>
         <w:rPr>
           <w:rFonts w:hint="eastAsia"/>
+          <w:color w:val="70AD47" w:themeColor="accent6"/>
         </w:rPr>
         <w:t>并给出正常范围为</w:t>
       </w:r>
       <w:r>
+        <w:rPr>
+          <w:color w:val="70AD47" w:themeColor="accent6"/>
+        </w:rPr>
         <w:t>95%-100%</w:t>
       </w:r>
     </w:p>
     <w:p>
-      <w:r>
+      <w:pPr>
+        <w:rPr>
+          <w:color w:val="70AD47" w:themeColor="accent6"/>
+        </w:rPr>
+      </w:pPr>
+      <w:r>
+        <w:rPr>
+          <w:color w:val="70AD47" w:themeColor="accent6"/>
+        </w:rPr>
         <w:t>4.</w:t>
       </w:r>
       <w:r>
         <w:rPr>
           <w:rFonts w:hint="eastAsia"/>
+          <w:color w:val="70AD47" w:themeColor="accent6"/>
         </w:rPr>
         <w:t>血糖部分：</w:t>
       </w:r>
       <w:r>
+        <w:rPr>
+          <w:color w:val="70AD47" w:themeColor="accent6"/>
+        </w:rPr>
         <w:t>增加餐后</w:t>
       </w:r>
       <w:r>
         <w:rPr>
           <w:rFonts w:hint="eastAsia"/>
+          <w:color w:val="70AD47" w:themeColor="accent6"/>
         </w:rPr>
         <w:t>2小时</w:t>
       </w:r>
       <w:r>
+        <w:rPr>
+          <w:color w:val="70AD47" w:themeColor="accent6"/>
+        </w:rPr>
         <w:t>血糖、随机血糖</w:t>
       </w:r>
     </w:p>
     <w:p>
-      <w:r>
-        <w:rPr>
-          <w:rFonts w:hint="eastAsia"/>
+      <w:pPr>
+        <w:rPr>
+          <w:color w:val="70AD47" w:themeColor="accent6"/>
+        </w:rPr>
+      </w:pPr>
+      <w:r>
+        <w:rPr>
+          <w:rFonts w:hint="eastAsia"/>
+          <w:color w:val="70AD47" w:themeColor="accent6"/>
         </w:rPr>
         <w:t>5</w:t>
       </w:r>
       <w:r>
+        <w:rPr>
+          <w:color w:val="70AD47" w:themeColor="accent6"/>
+        </w:rPr>
         <w:t>.</w:t>
       </w:r>
       <w:r>
         <w:rPr>
           <w:rFonts w:hint="eastAsia"/>
+          <w:color w:val="70AD47" w:themeColor="accent6"/>
         </w:rPr>
         <w:t>血压选填部分</w:t>
       </w:r>
       <w:r>
         <w:rPr>
           <w:rFonts w:hint="eastAsia"/>
+          <w:color w:val="70AD47" w:themeColor="accent6"/>
         </w:rPr>
         <w:t>只保留最近一次血压值，删除</w:t>
       </w:r>
       <w:r>
         <w:rPr>
           <w:rFonts w:hint="eastAsia"/>
+          <w:color w:val="70AD47" w:themeColor="accent6"/>
         </w:rPr>
         <w:t>收缩压、舒张压范围的内容</w:t>
       </w:r>
     </w:p>
     <w:p/>
     <w:p>
-      <w:r>
+      <w:pPr>
+        <w:rPr>
+          <w:color w:val="70AD47" w:themeColor="accent6"/>
+        </w:rPr>
+      </w:pPr>
+      <w:r>
+        <w:rPr>
+          <w:color w:val="70AD47" w:themeColor="accent6"/>
+        </w:rPr>
         <w:t>6.</w:t>
       </w:r>
       <w:r>
         <w:rPr>
           <w:rFonts w:hint="eastAsia"/>
+          <w:color w:val="70AD47" w:themeColor="accent6"/>
         </w:rPr>
         <w:t>血糖、血脂的生理指标允许保留2位小数。</w:t>
       </w:r>
